--- a/szakdolgozat.docx
+++ b/szakdolgozat.docx
@@ -1,6 +1,6 @@
 
 <file path=word/document.xml><?xml version="1.0" encoding="utf-8"?>
-<w:document xmlns:wpc="http://schemas.microsoft.com/office/word/2010/wordprocessingCanvas" xmlns:mc="http://schemas.openxmlformats.org/markup-compatibility/2006" xmlns:o="urn:schemas-microsoft-com:office:office" xmlns:r="http://schemas.openxmlformats.org/officeDocument/2006/relationships" xmlns:m="http://schemas.openxmlformats.org/officeDocument/2006/math" xmlns:v="urn:schemas-microsoft-com:vml" xmlns:wp14="http://schemas.microsoft.com/office/word/2010/wordprocessingDrawing" xmlns:wp="http://schemas.openxmlformats.org/drawingml/2006/wordprocessingDrawing" xmlns:w10="urn:schemas-microsoft-com:office:word" xmlns:w="http://schemas.openxmlformats.org/wordprocessingml/2006/main" xmlns:w14="http://schemas.microsoft.com/office/word/2010/wordml" xmlns:w15="http://schemas.microsoft.com/office/word/2012/wordml" xmlns:wpg="http://schemas.microsoft.com/office/word/2010/wordprocessingGroup" xmlns:wpi="http://schemas.microsoft.com/office/word/2010/wordprocessingInk" xmlns:wne="http://schemas.microsoft.com/office/word/2006/wordml" xmlns:wps="http://schemas.microsoft.com/office/word/2010/wordprocessingShape" mc:Ignorable="w14 w15 wp14">
+<w:document xmlns:wpc="http://schemas.microsoft.com/office/word/2010/wordprocessingCanvas" xmlns:mc="http://schemas.openxmlformats.org/markup-compatibility/2006" xmlns:o="urn:schemas-microsoft-com:office:office" xmlns:r="http://schemas.openxmlformats.org/officeDocument/2006/relationships" xmlns:m="http://schemas.openxmlformats.org/officeDocument/2006/math" xmlns:v="urn:schemas-microsoft-com:vml" xmlns:wp14="http://schemas.microsoft.com/office/word/2010/wordprocessingDrawing" xmlns:wp="http://schemas.openxmlformats.org/drawingml/2006/wordprocessingDrawing" xmlns:w10="urn:schemas-microsoft-com:office:word" xmlns:w="http://schemas.openxmlformats.org/wordprocessingml/2006/main" xmlns:w14="http://schemas.microsoft.com/office/word/2010/wordml" xmlns:w15="http://schemas.microsoft.com/office/word/2012/wordml" xmlns:wpg="http://schemas.microsoft.com/office/word/2010/wordprocessingGroup" xmlns:wpi="http://schemas.microsoft.com/office/word/2010/wordprocessingInk" xmlns:wne="http://schemas.microsoft.com/office/word/2006/wordml" xmlns:wps="http://schemas.microsoft.com/office/word/2010/wordprocessingShape" xmlns:a="http://schemas.openxmlformats.org/drawingml/2006/main" xmlns:pic="http://schemas.openxmlformats.org/drawingml/2006/picture" xmlns:a14="http://schemas.microsoft.com/office/drawing/2010/main" mc:Ignorable="w14 w15 wp14">
   <w:body>
     <w:p xmlns:wp14="http://schemas.microsoft.com/office/word/2010/wordml" wp14:textId="2DC25BC3">
       <w:pPr>
@@ -1307,6 +1307,159 @@
         <w:pStyle w:val="Normal"/>
       </w:pPr>
       <w:r>
+        <w:drawing>
+          <wp:inline wp14:editId="369CE3A3" wp14:anchorId="275008F8">
+            <wp:extent cx="4572000" cy="1228725"/>
+            <wp:effectExtent l="0" t="0" r="0" b="0"/>
+            <wp:docPr id="545993575" name="" title=""/>
+            <wp:cNvGraphicFramePr>
+              <a:graphicFrameLocks noChangeAspect="1"/>
+            </wp:cNvGraphicFramePr>
+            <a:graphic>
+              <a:graphicData uri="http://schemas.openxmlformats.org/drawingml/2006/picture">
+                <pic:pic>
+                  <pic:nvPicPr>
+                    <pic:cNvPr id="0" name=""/>
+                    <pic:cNvPicPr/>
+                  </pic:nvPicPr>
+                  <pic:blipFill>
+                    <a:blip r:embed="R8120895292dc4b86">
+                      <a:extLst>
+                        <a:ext xmlns:a="http://schemas.openxmlformats.org/drawingml/2006/main" uri="{28A0092B-C50C-407E-A947-70E740481C1C}">
+                          <a14:useLocalDpi val="0"/>
+                        </a:ext>
+                      </a:extLst>
+                    </a:blip>
+                    <a:stretch>
+                      <a:fillRect/>
+                    </a:stretch>
+                  </pic:blipFill>
+                  <pic:spPr>
+                    <a:xfrm>
+                      <a:off x="0" y="0"/>
+                      <a:ext cx="4572000" cy="1228725"/>
+                    </a:xfrm>
+                    <a:prstGeom prst="rect">
+                      <a:avLst/>
+                    </a:prstGeom>
+                  </pic:spPr>
+                </pic:pic>
+              </a:graphicData>
+            </a:graphic>
+          </wp:inline>
+        </w:drawing>
+      </w:r>
+    </w:p>
+    <w:p>
+      <w:pPr>
+        <w:pStyle w:val="Normal"/>
+      </w:pPr>
+      <w:r>
+        <w:drawing>
+          <wp:inline wp14:editId="57BF41CB" wp14:anchorId="62FD765F">
+            <wp:extent cx="4572000" cy="2190750"/>
+            <wp:effectExtent l="0" t="0" r="0" b="0"/>
+            <wp:docPr id="1453281186" name="" title=""/>
+            <wp:cNvGraphicFramePr>
+              <a:graphicFrameLocks noChangeAspect="1"/>
+            </wp:cNvGraphicFramePr>
+            <a:graphic>
+              <a:graphicData uri="http://schemas.openxmlformats.org/drawingml/2006/picture">
+                <pic:pic>
+                  <pic:nvPicPr>
+                    <pic:cNvPr id="0" name=""/>
+                    <pic:cNvPicPr/>
+                  </pic:nvPicPr>
+                  <pic:blipFill>
+                    <a:blip r:embed="Rd893171d13ec4460">
+                      <a:extLst>
+                        <a:ext xmlns:a="http://schemas.openxmlformats.org/drawingml/2006/main" uri="{28A0092B-C50C-407E-A947-70E740481C1C}">
+                          <a14:useLocalDpi val="0"/>
+                        </a:ext>
+                      </a:extLst>
+                    </a:blip>
+                    <a:stretch>
+                      <a:fillRect/>
+                    </a:stretch>
+                  </pic:blipFill>
+                  <pic:spPr>
+                    <a:xfrm>
+                      <a:off x="0" y="0"/>
+                      <a:ext cx="4572000" cy="2190750"/>
+                    </a:xfrm>
+                    <a:prstGeom prst="rect">
+                      <a:avLst/>
+                    </a:prstGeom>
+                  </pic:spPr>
+                </pic:pic>
+              </a:graphicData>
+            </a:graphic>
+          </wp:inline>
+        </w:drawing>
+      </w:r>
+    </w:p>
+    <w:p>
+      <w:pPr>
+        <w:pStyle w:val="Normal"/>
+      </w:pPr>
+      <w:r>
+        <w:rPr/>
+        <w:t>OK gomb után kitölti a plusz mezőket</w:t>
+      </w:r>
+    </w:p>
+    <w:p>
+      <w:pPr>
+        <w:pStyle w:val="Normal"/>
+      </w:pPr>
+      <w:r>
+        <w:drawing>
+          <wp:inline wp14:editId="09239B5E" wp14:anchorId="275D1EA9">
+            <wp:extent cx="4572000" cy="676275"/>
+            <wp:effectExtent l="0" t="0" r="0" b="0"/>
+            <wp:docPr id="541572902" name="" title=""/>
+            <wp:cNvGraphicFramePr>
+              <a:graphicFrameLocks noChangeAspect="1"/>
+            </wp:cNvGraphicFramePr>
+            <a:graphic>
+              <a:graphicData uri="http://schemas.openxmlformats.org/drawingml/2006/picture">
+                <pic:pic>
+                  <pic:nvPicPr>
+                    <pic:cNvPr id="0" name=""/>
+                    <pic:cNvPicPr/>
+                  </pic:nvPicPr>
+                  <pic:blipFill>
+                    <a:blip r:embed="R646adff354b44e3f">
+                      <a:extLst>
+                        <a:ext xmlns:a="http://schemas.openxmlformats.org/drawingml/2006/main" uri="{28A0092B-C50C-407E-A947-70E740481C1C}">
+                          <a14:useLocalDpi val="0"/>
+                        </a:ext>
+                      </a:extLst>
+                    </a:blip>
+                    <a:stretch>
+                      <a:fillRect/>
+                    </a:stretch>
+                  </pic:blipFill>
+                  <pic:spPr>
+                    <a:xfrm>
+                      <a:off x="0" y="0"/>
+                      <a:ext cx="4572000" cy="676275"/>
+                    </a:xfrm>
+                    <a:prstGeom prst="rect">
+                      <a:avLst/>
+                    </a:prstGeom>
+                  </pic:spPr>
+                </pic:pic>
+              </a:graphicData>
+            </a:graphic>
+          </wp:inline>
+        </w:drawing>
+      </w:r>
+    </w:p>
+    <w:p>
+      <w:pPr>
+        <w:pStyle w:val="Normal"/>
+      </w:pPr>
+      <w:r>
         <w:rPr/>
         <w:t>Kilép gomb tesztelése.</w:t>
       </w:r>
@@ -1315,10 +1468,187 @@
       <w:pPr>
         <w:pStyle w:val="Normal"/>
       </w:pPr>
+    </w:p>
+    <w:p>
+      <w:pPr>
+        <w:pStyle w:val="Normal"/>
+      </w:pPr>
       <w:r>
         <w:rPr/>
         <w:t>Adatfelvitel tesztelése. (INSERT)</w:t>
       </w:r>
+    </w:p>
+    <w:p>
+      <w:pPr>
+        <w:pStyle w:val="Normal"/>
+      </w:pPr>
+      <w:r>
+        <w:rPr/>
+        <w:t>Az adatokat csak sikeres bejelentkezés után lehet felrögzíteni, de a beírt adatokat megőrzi, nem kell újra felrögzíteni.</w:t>
+      </w:r>
+    </w:p>
+    <w:p>
+      <w:pPr>
+        <w:pStyle w:val="Normal"/>
+      </w:pPr>
+      <w:r>
+        <w:drawing>
+          <wp:inline wp14:editId="331BD3CB" wp14:anchorId="4BBD1B8C">
+            <wp:extent cx="4572000" cy="2562225"/>
+            <wp:effectExtent l="0" t="0" r="0" b="0"/>
+            <wp:docPr id="1790103556" name="" title=""/>
+            <wp:cNvGraphicFramePr>
+              <a:graphicFrameLocks noChangeAspect="1"/>
+            </wp:cNvGraphicFramePr>
+            <a:graphic>
+              <a:graphicData uri="http://schemas.openxmlformats.org/drawingml/2006/picture">
+                <pic:pic>
+                  <pic:nvPicPr>
+                    <pic:cNvPr id="0" name=""/>
+                    <pic:cNvPicPr/>
+                  </pic:nvPicPr>
+                  <pic:blipFill>
+                    <a:blip r:embed="R1382df7e6c224f04">
+                      <a:extLst>
+                        <a:ext xmlns:a="http://schemas.openxmlformats.org/drawingml/2006/main" uri="{28A0092B-C50C-407E-A947-70E740481C1C}">
+                          <a14:useLocalDpi val="0"/>
+                        </a:ext>
+                      </a:extLst>
+                    </a:blip>
+                    <a:stretch>
+                      <a:fillRect/>
+                    </a:stretch>
+                  </pic:blipFill>
+                  <pic:spPr>
+                    <a:xfrm>
+                      <a:off x="0" y="0"/>
+                      <a:ext cx="4572000" cy="2562225"/>
+                    </a:xfrm>
+                    <a:prstGeom prst="rect">
+                      <a:avLst/>
+                    </a:prstGeom>
+                  </pic:spPr>
+                </pic:pic>
+              </a:graphicData>
+            </a:graphic>
+          </wp:inline>
+        </w:drawing>
+      </w:r>
+    </w:p>
+    <w:p>
+      <w:pPr>
+        <w:pStyle w:val="Normal"/>
+      </w:pPr>
+    </w:p>
+    <w:p>
+      <w:pPr>
+        <w:pStyle w:val="Normal"/>
+      </w:pPr>
+      <w:r>
+        <w:drawing>
+          <wp:inline wp14:editId="1DB962C6" wp14:anchorId="749299D8">
+            <wp:extent cx="4572000" cy="2266950"/>
+            <wp:effectExtent l="0" t="0" r="0" b="0"/>
+            <wp:docPr id="1875114641" name="" title=""/>
+            <wp:cNvGraphicFramePr>
+              <a:graphicFrameLocks noChangeAspect="1"/>
+            </wp:cNvGraphicFramePr>
+            <a:graphic>
+              <a:graphicData uri="http://schemas.openxmlformats.org/drawingml/2006/picture">
+                <pic:pic>
+                  <pic:nvPicPr>
+                    <pic:cNvPr id="0" name=""/>
+                    <pic:cNvPicPr/>
+                  </pic:nvPicPr>
+                  <pic:blipFill>
+                    <a:blip r:embed="R3ef04bc933754cb8">
+                      <a:extLst>
+                        <a:ext xmlns:a="http://schemas.openxmlformats.org/drawingml/2006/main" uri="{28A0092B-C50C-407E-A947-70E740481C1C}">
+                          <a14:useLocalDpi val="0"/>
+                        </a:ext>
+                      </a:extLst>
+                    </a:blip>
+                    <a:stretch>
+                      <a:fillRect/>
+                    </a:stretch>
+                  </pic:blipFill>
+                  <pic:spPr>
+                    <a:xfrm>
+                      <a:off x="0" y="0"/>
+                      <a:ext cx="4572000" cy="2266950"/>
+                    </a:xfrm>
+                    <a:prstGeom prst="rect">
+                      <a:avLst/>
+                    </a:prstGeom>
+                  </pic:spPr>
+                </pic:pic>
+              </a:graphicData>
+            </a:graphic>
+          </wp:inline>
+        </w:drawing>
+      </w:r>
+    </w:p>
+    <w:p>
+      <w:pPr>
+        <w:pStyle w:val="Normal"/>
+      </w:pPr>
+      <w:r>
+        <w:rPr/>
+        <w:t>Sikeres adatbevitel után az adattáblában is ellenőrizhetőek az adatok</w:t>
+      </w:r>
+    </w:p>
+    <w:p>
+      <w:pPr>
+        <w:pStyle w:val="Normal"/>
+      </w:pPr>
+      <w:r>
+        <w:drawing>
+          <wp:inline wp14:editId="15BE16E7" wp14:anchorId="516C31A9">
+            <wp:extent cx="6229350" cy="294203"/>
+            <wp:effectExtent l="0" t="0" r="0" b="0"/>
+            <wp:docPr id="323303091" name="" title=""/>
+            <wp:cNvGraphicFramePr>
+              <a:graphicFrameLocks noChangeAspect="1"/>
+            </wp:cNvGraphicFramePr>
+            <a:graphic>
+              <a:graphicData uri="http://schemas.openxmlformats.org/drawingml/2006/picture">
+                <pic:pic>
+                  <pic:nvPicPr>
+                    <pic:cNvPr id="0" name=""/>
+                    <pic:cNvPicPr/>
+                  </pic:nvPicPr>
+                  <pic:blipFill>
+                    <a:blip r:embed="Rb93b0612c6474b9d">
+                      <a:extLst>
+                        <a:ext xmlns:a="http://schemas.openxmlformats.org/drawingml/2006/main" uri="{28A0092B-C50C-407E-A947-70E740481C1C}">
+                          <a14:useLocalDpi val="0"/>
+                        </a:ext>
+                      </a:extLst>
+                    </a:blip>
+                    <a:stretch>
+                      <a:fillRect/>
+                    </a:stretch>
+                  </pic:blipFill>
+                  <pic:spPr>
+                    <a:xfrm>
+                      <a:off x="0" y="0"/>
+                      <a:ext cx="6229350" cy="294203"/>
+                    </a:xfrm>
+                    <a:prstGeom prst="rect">
+                      <a:avLst/>
+                    </a:prstGeom>
+                  </pic:spPr>
+                </pic:pic>
+              </a:graphicData>
+            </a:graphic>
+          </wp:inline>
+        </w:drawing>
+      </w:r>
+    </w:p>
+    <w:p>
+      <w:pPr>
+        <w:pStyle w:val="Normal"/>
+      </w:pPr>
     </w:p>
     <w:p>
       <w:pPr>

--- a/szakdolgozat.docx
+++ b/szakdolgozat.docx
@@ -52,7 +52,7 @@
     </w:p>
     <w:sdt>
       <w:sdtPr>
-        <w:id w:val="725626640"/>
+        <w:id w:val="1666124185"/>
         <w:docPartObj>
           <w:docPartGallery w:val="Table of Contents"/>
           <w:docPartUnique/>
@@ -76,7 +76,7 @@
           <w:r>
             <w:fldChar w:fldCharType="separate"/>
           </w:r>
-          <w:hyperlink w:anchor="_Toc1768808165">
+          <w:hyperlink w:anchor="_Toc992983145">
             <w:r>
               <w:rPr>
                 <w:rStyle w:val="Hyperlink"/>
@@ -90,7 +90,7 @@
               <w:fldChar w:fldCharType="begin"/>
             </w:r>
             <w:r>
-              <w:instrText xml:space="preserve">PAGEREF _Toc1768808165 \h</w:instrText>
+              <w:instrText xml:space="preserve">PAGEREF _Toc992983145 \h</w:instrText>
             </w:r>
             <w:r>
               <w:fldChar w:fldCharType="separate"/>
@@ -114,7 +114,7 @@
             </w:tabs>
             <w:bidi w:val="0"/>
           </w:pPr>
-          <w:hyperlink w:anchor="_Toc619167248">
+          <w:hyperlink w:anchor="_Toc557369238">
             <w:r>
               <w:rPr>
                 <w:rStyle w:val="Hyperlink"/>
@@ -128,7 +128,7 @@
               <w:fldChar w:fldCharType="begin"/>
             </w:r>
             <w:r>
-              <w:instrText xml:space="preserve">PAGEREF _Toc619167248 \h</w:instrText>
+              <w:instrText xml:space="preserve">PAGEREF _Toc557369238 \h</w:instrText>
             </w:r>
             <w:r>
               <w:fldChar w:fldCharType="separate"/>
@@ -152,7 +152,7 @@
             </w:tabs>
             <w:bidi w:val="0"/>
           </w:pPr>
-          <w:hyperlink w:anchor="_Toc2020840945">
+          <w:hyperlink w:anchor="_Toc1769331430">
             <w:r>
               <w:rPr>
                 <w:rStyle w:val="Hyperlink"/>
@@ -166,7 +166,7 @@
               <w:fldChar w:fldCharType="begin"/>
             </w:r>
             <w:r>
-              <w:instrText xml:space="preserve">PAGEREF _Toc2020840945 \h</w:instrText>
+              <w:instrText xml:space="preserve">PAGEREF _Toc1769331430 \h</w:instrText>
             </w:r>
             <w:r>
               <w:fldChar w:fldCharType="separate"/>
@@ -190,7 +190,7 @@
             </w:tabs>
             <w:bidi w:val="0"/>
           </w:pPr>
-          <w:hyperlink w:anchor="_Toc563496771">
+          <w:hyperlink w:anchor="_Toc63737057">
             <w:r>
               <w:rPr>
                 <w:rStyle w:val="Hyperlink"/>
@@ -204,7 +204,7 @@
               <w:fldChar w:fldCharType="begin"/>
             </w:r>
             <w:r>
-              <w:instrText xml:space="preserve">PAGEREF _Toc563496771 \h</w:instrText>
+              <w:instrText xml:space="preserve">PAGEREF _Toc63737057 \h</w:instrText>
             </w:r>
             <w:r>
               <w:fldChar w:fldCharType="separate"/>
@@ -228,7 +228,7 @@
             </w:tabs>
             <w:bidi w:val="0"/>
           </w:pPr>
-          <w:hyperlink w:anchor="_Toc682326335">
+          <w:hyperlink w:anchor="_Toc821287349">
             <w:r>
               <w:rPr>
                 <w:rStyle w:val="Hyperlink"/>
@@ -242,7 +242,7 @@
               <w:fldChar w:fldCharType="begin"/>
             </w:r>
             <w:r>
-              <w:instrText xml:space="preserve">PAGEREF _Toc682326335 \h</w:instrText>
+              <w:instrText xml:space="preserve">PAGEREF _Toc821287349 \h</w:instrText>
             </w:r>
             <w:r>
               <w:fldChar w:fldCharType="separate"/>
@@ -266,7 +266,7 @@
             </w:tabs>
             <w:bidi w:val="0"/>
           </w:pPr>
-          <w:hyperlink w:anchor="_Toc1186243566">
+          <w:hyperlink w:anchor="_Toc887311207">
             <w:r>
               <w:rPr>
                 <w:rStyle w:val="Hyperlink"/>
@@ -280,7 +280,7 @@
               <w:fldChar w:fldCharType="begin"/>
             </w:r>
             <w:r>
-              <w:instrText xml:space="preserve">PAGEREF _Toc1186243566 \h</w:instrText>
+              <w:instrText xml:space="preserve">PAGEREF _Toc887311207 \h</w:instrText>
             </w:r>
             <w:r>
               <w:fldChar w:fldCharType="separate"/>
@@ -304,7 +304,7 @@
             </w:tabs>
             <w:bidi w:val="0"/>
           </w:pPr>
-          <w:hyperlink w:anchor="_Toc1563468593">
+          <w:hyperlink w:anchor="_Toc1413149152">
             <w:r>
               <w:rPr>
                 <w:rStyle w:val="Hyperlink"/>
@@ -318,7 +318,7 @@
               <w:fldChar w:fldCharType="begin"/>
             </w:r>
             <w:r>
-              <w:instrText xml:space="preserve">PAGEREF _Toc1563468593 \h</w:instrText>
+              <w:instrText xml:space="preserve">PAGEREF _Toc1413149152 \h</w:instrText>
             </w:r>
             <w:r>
               <w:fldChar w:fldCharType="separate"/>
@@ -342,7 +342,7 @@
             </w:tabs>
             <w:bidi w:val="0"/>
           </w:pPr>
-          <w:hyperlink w:anchor="_Toc416700499">
+          <w:hyperlink w:anchor="_Toc1481717771">
             <w:r>
               <w:rPr>
                 <w:rStyle w:val="Hyperlink"/>
@@ -356,7 +356,7 @@
               <w:fldChar w:fldCharType="begin"/>
             </w:r>
             <w:r>
-              <w:instrText xml:space="preserve">PAGEREF _Toc416700499 \h</w:instrText>
+              <w:instrText xml:space="preserve">PAGEREF _Toc1481717771 \h</w:instrText>
             </w:r>
             <w:r>
               <w:fldChar w:fldCharType="separate"/>
@@ -365,7 +365,7 @@
               <w:rPr>
                 <w:rStyle w:val="Hyperlink"/>
               </w:rPr>
-              <w:t>2</w:t>
+              <w:t>3</w:t>
             </w:r>
             <w:r>
               <w:fldChar w:fldCharType="end"/>
@@ -380,7 +380,7 @@
             </w:tabs>
             <w:bidi w:val="0"/>
           </w:pPr>
-          <w:hyperlink w:anchor="_Toc1252278777">
+          <w:hyperlink w:anchor="_Toc538216635">
             <w:r>
               <w:rPr>
                 <w:rStyle w:val="Hyperlink"/>
@@ -394,7 +394,7 @@
               <w:fldChar w:fldCharType="begin"/>
             </w:r>
             <w:r>
-              <w:instrText xml:space="preserve">PAGEREF _Toc1252278777 \h</w:instrText>
+              <w:instrText xml:space="preserve">PAGEREF _Toc538216635 \h</w:instrText>
             </w:r>
             <w:r>
               <w:fldChar w:fldCharType="separate"/>
@@ -403,7 +403,7 @@
               <w:rPr>
                 <w:rStyle w:val="Hyperlink"/>
               </w:rPr>
-              <w:t>2</w:t>
+              <w:t>3</w:t>
             </w:r>
             <w:r>
               <w:fldChar w:fldCharType="end"/>
@@ -418,7 +418,7 @@
             </w:tabs>
             <w:bidi w:val="0"/>
           </w:pPr>
-          <w:hyperlink w:anchor="_Toc1710618369">
+          <w:hyperlink w:anchor="_Toc1623354625">
             <w:r>
               <w:rPr>
                 <w:rStyle w:val="Hyperlink"/>
@@ -432,7 +432,7 @@
               <w:fldChar w:fldCharType="begin"/>
             </w:r>
             <w:r>
-              <w:instrText xml:space="preserve">PAGEREF _Toc1710618369 \h</w:instrText>
+              <w:instrText xml:space="preserve">PAGEREF _Toc1623354625 \h</w:instrText>
             </w:r>
             <w:r>
               <w:fldChar w:fldCharType="separate"/>
@@ -441,7 +441,83 @@
               <w:rPr>
                 <w:rStyle w:val="Hyperlink"/>
               </w:rPr>
-              <w:t>2</w:t>
+              <w:t>3</w:t>
+            </w:r>
+            <w:r>
+              <w:fldChar w:fldCharType="end"/>
+            </w:r>
+          </w:hyperlink>
+        </w:p>
+        <w:p>
+          <w:pPr>
+            <w:pStyle w:val="TOC3"/>
+            <w:tabs>
+              <w:tab w:val="right" w:leader="dot" w:pos="9015"/>
+            </w:tabs>
+            <w:bidi w:val="0"/>
+          </w:pPr>
+          <w:hyperlink w:anchor="_Toc496390459">
+            <w:r>
+              <w:rPr>
+                <w:rStyle w:val="Hyperlink"/>
+              </w:rPr>
+              <w:t>Fotók feltöltése</w:t>
+            </w:r>
+            <w:r>
+              <w:tab/>
+            </w:r>
+            <w:r>
+              <w:fldChar w:fldCharType="begin"/>
+            </w:r>
+            <w:r>
+              <w:instrText xml:space="preserve">PAGEREF _Toc496390459 \h</w:instrText>
+            </w:r>
+            <w:r>
+              <w:fldChar w:fldCharType="separate"/>
+            </w:r>
+            <w:r>
+              <w:rPr>
+                <w:rStyle w:val="Hyperlink"/>
+              </w:rPr>
+              <w:t>3</w:t>
+            </w:r>
+            <w:r>
+              <w:fldChar w:fldCharType="end"/>
+            </w:r>
+          </w:hyperlink>
+        </w:p>
+        <w:p>
+          <w:pPr>
+            <w:pStyle w:val="TOC3"/>
+            <w:tabs>
+              <w:tab w:val="right" w:leader="dot" w:pos="9015"/>
+            </w:tabs>
+            <w:bidi w:val="0"/>
+          </w:pPr>
+          <w:hyperlink w:anchor="_Toc147879100">
+            <w:r>
+              <w:rPr>
+                <w:rStyle w:val="Hyperlink"/>
+              </w:rPr>
+              <w:t>Biztonság</w:t>
+            </w:r>
+            <w:r>
+              <w:tab/>
+            </w:r>
+            <w:r>
+              <w:fldChar w:fldCharType="begin"/>
+            </w:r>
+            <w:r>
+              <w:instrText xml:space="preserve">PAGEREF _Toc147879100 \h</w:instrText>
+            </w:r>
+            <w:r>
+              <w:fldChar w:fldCharType="separate"/>
+            </w:r>
+            <w:r>
+              <w:rPr>
+                <w:rStyle w:val="Hyperlink"/>
+              </w:rPr>
+              <w:t>3</w:t>
             </w:r>
             <w:r>
               <w:fldChar w:fldCharType="end"/>
@@ -456,7 +532,7 @@
             </w:tabs>
             <w:bidi w:val="0"/>
           </w:pPr>
-          <w:hyperlink w:anchor="_Toc1488806609">
+          <w:hyperlink w:anchor="_Toc493292536">
             <w:r>
               <w:rPr>
                 <w:rStyle w:val="Hyperlink"/>
@@ -470,7 +546,7 @@
               <w:fldChar w:fldCharType="begin"/>
             </w:r>
             <w:r>
-              <w:instrText xml:space="preserve">PAGEREF _Toc1488806609 \h</w:instrText>
+              <w:instrText xml:space="preserve">PAGEREF _Toc493292536 \h</w:instrText>
             </w:r>
             <w:r>
               <w:fldChar w:fldCharType="separate"/>
@@ -479,7 +555,349 @@
               <w:rPr>
                 <w:rStyle w:val="Hyperlink"/>
               </w:rPr>
-              <w:t>2</w:t>
+              <w:t>3</w:t>
+            </w:r>
+            <w:r>
+              <w:fldChar w:fldCharType="end"/>
+            </w:r>
+          </w:hyperlink>
+        </w:p>
+        <w:p>
+          <w:pPr>
+            <w:pStyle w:val="TOC2"/>
+            <w:tabs>
+              <w:tab w:val="right" w:leader="dot" w:pos="9015"/>
+            </w:tabs>
+            <w:bidi w:val="0"/>
+          </w:pPr>
+          <w:hyperlink w:anchor="_Toc125053276">
+            <w:r>
+              <w:rPr>
+                <w:rStyle w:val="Hyperlink"/>
+              </w:rPr>
+              <w:t>Weboldal</w:t>
+            </w:r>
+            <w:r>
+              <w:tab/>
+            </w:r>
+            <w:r>
+              <w:fldChar w:fldCharType="begin"/>
+            </w:r>
+            <w:r>
+              <w:instrText xml:space="preserve">PAGEREF _Toc125053276 \h</w:instrText>
+            </w:r>
+            <w:r>
+              <w:fldChar w:fldCharType="separate"/>
+            </w:r>
+            <w:r>
+              <w:rPr>
+                <w:rStyle w:val="Hyperlink"/>
+              </w:rPr>
+              <w:t>3</w:t>
+            </w:r>
+            <w:r>
+              <w:fldChar w:fldCharType="end"/>
+            </w:r>
+          </w:hyperlink>
+        </w:p>
+        <w:p>
+          <w:pPr>
+            <w:pStyle w:val="TOC3"/>
+            <w:tabs>
+              <w:tab w:val="right" w:leader="dot" w:pos="9015"/>
+            </w:tabs>
+            <w:bidi w:val="0"/>
+          </w:pPr>
+          <w:hyperlink w:anchor="_Toc230678925">
+            <w:r>
+              <w:rPr>
+                <w:rStyle w:val="Hyperlink"/>
+              </w:rPr>
+              <w:t>Titkosítás md5 függvénnyel</w:t>
+            </w:r>
+            <w:r>
+              <w:tab/>
+            </w:r>
+            <w:r>
+              <w:fldChar w:fldCharType="begin"/>
+            </w:r>
+            <w:r>
+              <w:instrText xml:space="preserve">PAGEREF _Toc230678925 \h</w:instrText>
+            </w:r>
+            <w:r>
+              <w:fldChar w:fldCharType="separate"/>
+            </w:r>
+            <w:r>
+              <w:rPr>
+                <w:rStyle w:val="Hyperlink"/>
+              </w:rPr>
+              <w:t>4</w:t>
+            </w:r>
+            <w:r>
+              <w:fldChar w:fldCharType="end"/>
+            </w:r>
+          </w:hyperlink>
+        </w:p>
+        <w:p>
+          <w:pPr>
+            <w:pStyle w:val="TOC3"/>
+            <w:tabs>
+              <w:tab w:val="right" w:leader="dot" w:pos="9015"/>
+            </w:tabs>
+            <w:bidi w:val="0"/>
+          </w:pPr>
+          <w:hyperlink w:anchor="_Toc1026498144">
+            <w:r>
+              <w:rPr>
+                <w:rStyle w:val="Hyperlink"/>
+              </w:rPr>
+              <w:t>Kettős jelszó használat</w:t>
+            </w:r>
+            <w:r>
+              <w:tab/>
+            </w:r>
+            <w:r>
+              <w:fldChar w:fldCharType="begin"/>
+            </w:r>
+            <w:r>
+              <w:instrText xml:space="preserve">PAGEREF _Toc1026498144 \h</w:instrText>
+            </w:r>
+            <w:r>
+              <w:fldChar w:fldCharType="separate"/>
+            </w:r>
+            <w:r>
+              <w:rPr>
+                <w:rStyle w:val="Hyperlink"/>
+              </w:rPr>
+              <w:t>6</w:t>
+            </w:r>
+            <w:r>
+              <w:fldChar w:fldCharType="end"/>
+            </w:r>
+          </w:hyperlink>
+        </w:p>
+        <w:p>
+          <w:pPr>
+            <w:pStyle w:val="TOC2"/>
+            <w:tabs>
+              <w:tab w:val="right" w:leader="dot" w:pos="9015"/>
+            </w:tabs>
+            <w:bidi w:val="0"/>
+          </w:pPr>
+          <w:hyperlink w:anchor="_Toc1210536411">
+            <w:r>
+              <w:rPr>
+                <w:rStyle w:val="Hyperlink"/>
+              </w:rPr>
+              <w:t>Adatbázis</w:t>
+            </w:r>
+            <w:r>
+              <w:tab/>
+            </w:r>
+            <w:r>
+              <w:fldChar w:fldCharType="begin"/>
+            </w:r>
+            <w:r>
+              <w:instrText xml:space="preserve">PAGEREF _Toc1210536411 \h</w:instrText>
+            </w:r>
+            <w:r>
+              <w:fldChar w:fldCharType="separate"/>
+            </w:r>
+            <w:r>
+              <w:rPr>
+                <w:rStyle w:val="Hyperlink"/>
+              </w:rPr>
+              <w:t>6</w:t>
+            </w:r>
+            <w:r>
+              <w:fldChar w:fldCharType="end"/>
+            </w:r>
+          </w:hyperlink>
+        </w:p>
+        <w:p>
+          <w:pPr>
+            <w:pStyle w:val="TOC3"/>
+            <w:tabs>
+              <w:tab w:val="right" w:leader="dot" w:pos="9015"/>
+            </w:tabs>
+            <w:bidi w:val="0"/>
+          </w:pPr>
+          <w:hyperlink w:anchor="_Toc47000270">
+            <w:r>
+              <w:rPr>
+                <w:rStyle w:val="Hyperlink"/>
+              </w:rPr>
+              <w:t>Regisztráció</w:t>
+            </w:r>
+            <w:r>
+              <w:tab/>
+            </w:r>
+            <w:r>
+              <w:fldChar w:fldCharType="begin"/>
+            </w:r>
+            <w:r>
+              <w:instrText xml:space="preserve">PAGEREF _Toc47000270 \h</w:instrText>
+            </w:r>
+            <w:r>
+              <w:fldChar w:fldCharType="separate"/>
+            </w:r>
+            <w:r>
+              <w:rPr>
+                <w:rStyle w:val="Hyperlink"/>
+              </w:rPr>
+              <w:t>6</w:t>
+            </w:r>
+            <w:r>
+              <w:fldChar w:fldCharType="end"/>
+            </w:r>
+          </w:hyperlink>
+        </w:p>
+        <w:p>
+          <w:pPr>
+            <w:pStyle w:val="TOC3"/>
+            <w:tabs>
+              <w:tab w:val="right" w:leader="dot" w:pos="9015"/>
+            </w:tabs>
+            <w:bidi w:val="0"/>
+          </w:pPr>
+          <w:hyperlink w:anchor="_Toc258121493">
+            <w:r>
+              <w:rPr>
+                <w:rStyle w:val="Hyperlink"/>
+              </w:rPr>
+              <w:t>Sikeres bejelentkezés tesztelése</w:t>
+            </w:r>
+            <w:r>
+              <w:tab/>
+            </w:r>
+            <w:r>
+              <w:fldChar w:fldCharType="begin"/>
+            </w:r>
+            <w:r>
+              <w:instrText xml:space="preserve">PAGEREF _Toc258121493 \h</w:instrText>
+            </w:r>
+            <w:r>
+              <w:fldChar w:fldCharType="separate"/>
+            </w:r>
+            <w:r>
+              <w:rPr>
+                <w:rStyle w:val="Hyperlink"/>
+              </w:rPr>
+              <w:t>6</w:t>
+            </w:r>
+            <w:r>
+              <w:fldChar w:fldCharType="end"/>
+            </w:r>
+          </w:hyperlink>
+        </w:p>
+        <w:p>
+          <w:pPr>
+            <w:pStyle w:val="TOC3"/>
+            <w:tabs>
+              <w:tab w:val="right" w:leader="dot" w:pos="9015"/>
+            </w:tabs>
+            <w:bidi w:val="0"/>
+          </w:pPr>
+          <w:hyperlink w:anchor="_Toc369921628">
+            <w:r>
+              <w:rPr>
+                <w:rStyle w:val="Hyperlink"/>
+              </w:rPr>
+              <w:t>Adatfelvitel tesztelése</w:t>
+            </w:r>
+            <w:r>
+              <w:tab/>
+            </w:r>
+            <w:r>
+              <w:fldChar w:fldCharType="begin"/>
+            </w:r>
+            <w:r>
+              <w:instrText xml:space="preserve">PAGEREF _Toc369921628 \h</w:instrText>
+            </w:r>
+            <w:r>
+              <w:fldChar w:fldCharType="separate"/>
+            </w:r>
+            <w:r>
+              <w:rPr>
+                <w:rStyle w:val="Hyperlink"/>
+              </w:rPr>
+              <w:t>7</w:t>
+            </w:r>
+            <w:r>
+              <w:fldChar w:fldCharType="end"/>
+            </w:r>
+          </w:hyperlink>
+        </w:p>
+        <w:p>
+          <w:pPr>
+            <w:pStyle w:val="TOC3"/>
+            <w:tabs>
+              <w:tab w:val="right" w:leader="dot" w:pos="9015"/>
+            </w:tabs>
+            <w:bidi w:val="0"/>
+          </w:pPr>
+          <w:hyperlink w:anchor="_Toc1128829936">
+            <w:r>
+              <w:rPr>
+                <w:rStyle w:val="Hyperlink"/>
+              </w:rPr>
+              <w:t>Adatmódosítás tesztelése</w:t>
+            </w:r>
+            <w:r>
+              <w:tab/>
+            </w:r>
+            <w:r>
+              <w:fldChar w:fldCharType="begin"/>
+            </w:r>
+            <w:r>
+              <w:instrText xml:space="preserve">PAGEREF _Toc1128829936 \h</w:instrText>
+            </w:r>
+            <w:r>
+              <w:fldChar w:fldCharType="separate"/>
+            </w:r>
+            <w:r>
+              <w:rPr>
+                <w:rStyle w:val="Hyperlink"/>
+              </w:rPr>
+              <w:t>7</w:t>
+            </w:r>
+            <w:r>
+              <w:fldChar w:fldCharType="end"/>
+            </w:r>
+          </w:hyperlink>
+        </w:p>
+        <w:p>
+          <w:pPr>
+            <w:pStyle w:val="TOC3"/>
+            <w:tabs>
+              <w:tab w:val="right" w:leader="dot" w:pos="9015"/>
+            </w:tabs>
+            <w:bidi w:val="0"/>
+          </w:pPr>
+          <w:hyperlink w:anchor="_Toc555521529">
+            <w:r>
+              <w:rPr>
+                <w:rStyle w:val="Hyperlink"/>
+              </w:rPr>
+              <w:t>Adattörlés tesztelése</w:t>
+            </w:r>
+            <w:r>
+              <w:tab/>
+            </w:r>
+            <w:r>
+              <w:fldChar w:fldCharType="begin"/>
+            </w:r>
+            <w:r>
+              <w:instrText xml:space="preserve">PAGEREF _Toc555521529 \h</w:instrText>
+            </w:r>
+            <w:r>
+              <w:fldChar w:fldCharType="separate"/>
+            </w:r>
+            <w:r>
+              <w:rPr>
+                <w:rStyle w:val="Hyperlink"/>
+              </w:rPr>
+              <w:t>8</w:t>
             </w:r>
             <w:r>
               <w:fldChar w:fldCharType="end"/>
@@ -494,7 +912,7 @@
             </w:tabs>
             <w:bidi w:val="0"/>
           </w:pPr>
-          <w:hyperlink w:anchor="_Toc1544742443">
+          <w:hyperlink w:anchor="_Toc2066464830">
             <w:r>
               <w:rPr>
                 <w:rStyle w:val="Hyperlink"/>
@@ -508,7 +926,7 @@
               <w:fldChar w:fldCharType="begin"/>
             </w:r>
             <w:r>
-              <w:instrText xml:space="preserve">PAGEREF _Toc1544742443 \h</w:instrText>
+              <w:instrText xml:space="preserve">PAGEREF _Toc2066464830 \h</w:instrText>
             </w:r>
             <w:r>
               <w:fldChar w:fldCharType="separate"/>
@@ -517,7 +935,45 @@
               <w:rPr>
                 <w:rStyle w:val="Hyperlink"/>
               </w:rPr>
-              <w:t>2</w:t>
+              <w:t>8</w:t>
+            </w:r>
+            <w:r>
+              <w:fldChar w:fldCharType="end"/>
+            </w:r>
+          </w:hyperlink>
+        </w:p>
+        <w:p>
+          <w:pPr>
+            <w:pStyle w:val="TOC2"/>
+            <w:tabs>
+              <w:tab w:val="right" w:leader="dot" w:pos="9015"/>
+            </w:tabs>
+            <w:bidi w:val="0"/>
+          </w:pPr>
+          <w:hyperlink w:anchor="_Toc1998948193">
+            <w:r>
+              <w:rPr>
+                <w:rStyle w:val="Hyperlink"/>
+              </w:rPr>
+              <w:t>Weboldal</w:t>
+            </w:r>
+            <w:r>
+              <w:tab/>
+            </w:r>
+            <w:r>
+              <w:fldChar w:fldCharType="begin"/>
+            </w:r>
+            <w:r>
+              <w:instrText xml:space="preserve">PAGEREF _Toc1998948193 \h</w:instrText>
+            </w:r>
+            <w:r>
+              <w:fldChar w:fldCharType="separate"/>
+            </w:r>
+            <w:r>
+              <w:rPr>
+                <w:rStyle w:val="Hyperlink"/>
+              </w:rPr>
+              <w:t>8</w:t>
             </w:r>
             <w:r>
               <w:fldChar w:fldCharType="end"/>
@@ -559,12 +1015,12 @@
           <w:szCs w:val="32"/>
         </w:rPr>
       </w:pPr>
-      <w:bookmarkStart w:name="_Toc1768808165" w:id="3716508"/>
+      <w:bookmarkStart w:name="_Toc992983145" w:id="827875184"/>
       <w:r>
         <w:rPr/>
         <w:t>Tervezés</w:t>
       </w:r>
-      <w:bookmarkEnd w:id="3716508"/>
+      <w:bookmarkEnd w:id="827875184"/>
     </w:p>
     <w:p>
       <w:pPr>
@@ -580,12 +1036,12 @@
           <w:szCs w:val="26"/>
         </w:rPr>
       </w:pPr>
-      <w:bookmarkStart w:name="_Toc619167248" w:id="363787619"/>
+      <w:bookmarkStart w:name="_Toc557369238" w:id="931905421"/>
       <w:r>
         <w:rPr/>
         <w:t>Témaválasztás</w:t>
       </w:r>
-      <w:bookmarkEnd w:id="363787619"/>
+      <w:bookmarkEnd w:id="931905421"/>
     </w:p>
     <w:p>
       <w:pPr>
@@ -674,6 +1130,7 @@
     <w:p>
       <w:pPr>
         <w:pStyle w:val="Heading2"/>
+        <w:jc w:val="both"/>
         <w:rPr>
           <w:rFonts w:ascii="Calibri Light" w:hAnsi="Calibri Light" w:eastAsia="" w:cs=""/>
           <w:color w:val="2F5496" w:themeColor="accent1" w:themeTint="FF" w:themeShade="BF"/>
@@ -681,8 +1138,8 @@
           <w:szCs w:val="26"/>
         </w:rPr>
       </w:pPr>
-      <w:bookmarkStart w:name="_Toc2020840945" w:id="321351133"/>
       <w:commentRangeStart w:id="985462392"/>
+      <w:bookmarkStart w:name="_Toc1769331430" w:id="2042121180"/>
       <w:r>
         <w:rPr/>
         <w:t>T</w:t>
@@ -702,7 +1159,7 @@
         <w:rPr/>
         <w:t xml:space="preserve"> feltételek</w:t>
       </w:r>
-      <w:bookmarkEnd w:id="321351133"/>
+      <w:bookmarkEnd w:id="2042121180"/>
     </w:p>
     <w:p>
       <w:pPr>
@@ -732,12 +1189,12 @@
           <w:szCs w:val="26"/>
         </w:rPr>
       </w:pPr>
-      <w:bookmarkStart w:name="_Toc563496771" w:id="730475223"/>
+      <w:bookmarkStart w:name="_Toc63737057" w:id="598286420"/>
       <w:r>
         <w:rPr/>
         <w:t>Weboldal</w:t>
       </w:r>
-      <w:bookmarkEnd w:id="730475223"/>
+      <w:bookmarkEnd w:id="598286420"/>
     </w:p>
     <w:p>
       <w:pPr>
@@ -801,8 +1258,14 @@
         <w:jc w:val="both"/>
       </w:pPr>
       <w:r>
-        <w:rPr/>
-        <w:t>Az oldal lehetőségei:</w:t>
+        <w:rPr>
+          <w:rStyle w:val="Heading3Char"/>
+        </w:rPr>
+        <w:t>Az oldal lehetőségei</w:t>
+      </w:r>
+      <w:r>
+        <w:rPr/>
+        <w:t>:</w:t>
       </w:r>
     </w:p>
     <w:p>
@@ -841,8 +1304,14 @@
         <w:jc w:val="both"/>
       </w:pPr>
       <w:r>
-        <w:rPr/>
-        <w:t>Tervezés lépései:</w:t>
+        <w:rPr>
+          <w:rStyle w:val="Heading3Char"/>
+        </w:rPr>
+        <w:t>Tervezés lépései</w:t>
+      </w:r>
+      <w:r>
+        <w:rPr/>
+        <w:t>:</w:t>
       </w:r>
     </w:p>
     <w:p>
@@ -920,12 +1389,12 @@
         <w:pStyle w:val="Heading2"/>
         <w:jc w:val="both"/>
       </w:pPr>
-      <w:bookmarkStart w:name="_Toc682326335" w:id="1344643544"/>
+      <w:bookmarkStart w:name="_Toc821287349" w:id="1127411628"/>
       <w:r>
         <w:rPr/>
         <w:t>Adatbázis</w:t>
       </w:r>
-      <w:bookmarkEnd w:id="1344643544"/>
+      <w:bookmarkEnd w:id="1127411628"/>
     </w:p>
     <w:p>
       <w:pPr>
@@ -981,6 +1450,16 @@
       <w:r>
         <w:rPr/>
         <w:t>A tervezés során több módosítás is történt. Első lépésben azt gondoltuk, hogy megfelelő lesz, ha a regisztráció adatait egy táblába mentjük a gazdik és a menhelyek esetén is. De ahogy megjelenítettük a tárolandó információkat, mint mezőneveket, kiderült, hogy nem teljesen egyezik meg a két halmaz, ezért végül két táblát hoztunk létre a regisztrációs adatok tárolására. További adattáblák készültek a kutyák adataink és a mentett seresések számára.</w:t>
+      </w:r>
+    </w:p>
+    <w:p>
+      <w:pPr>
+        <w:pStyle w:val="Normal"/>
+        <w:jc w:val="both"/>
+      </w:pPr>
+      <w:r>
+        <w:rPr/>
+        <w:t>PASSWORD – a regisztrációs adattábla egyik mezője, de a php kódok írásakor a SELECT jelezte, hogy ez már foglalt kifejezés, nem lehet használni változóként, ezért az adattáblában is át kellett nevezni PASSWD-re. Ezután az összes lekérdezésben javítani kellett.</w:t>
       </w:r>
     </w:p>
     <w:p>
@@ -997,12 +1476,12 @@
         <w:ind w:left="0" w:right="0"/>
         <w:jc w:val="both"/>
       </w:pPr>
-      <w:bookmarkStart w:name="_Toc1186243566" w:id="1520685017"/>
+      <w:bookmarkStart w:name="_Toc887311207" w:id="905871366"/>
       <w:r>
         <w:rPr/>
         <w:t>Asztali alkalmazás</w:t>
       </w:r>
-      <w:bookmarkEnd w:id="1520685017"/>
+      <w:bookmarkEnd w:id="905871366"/>
     </w:p>
     <w:p>
       <w:pPr>
@@ -1056,6 +1535,7 @@
       <w:pPr>
         <w:pStyle w:val="Normal"/>
         <w:bidi w:val="0"/>
+        <w:jc w:val="both"/>
       </w:pPr>
     </w:p>
     <w:p>
@@ -1076,12 +1556,12 @@
           <w:szCs w:val="32"/>
         </w:rPr>
       </w:pPr>
-      <w:bookmarkStart w:name="_Toc1563468593" w:id="1323090781"/>
+      <w:bookmarkStart w:name="_Toc1413149152" w:id="483143440"/>
       <w:r>
         <w:rPr/>
         <w:t>Megvalósítás</w:t>
       </w:r>
-      <w:bookmarkEnd w:id="1323090781"/>
+      <w:bookmarkEnd w:id="483143440"/>
     </w:p>
     <w:p>
       <w:pPr>
@@ -1094,12 +1574,12 @@
           <w:szCs w:val="26"/>
         </w:rPr>
       </w:pPr>
-      <w:bookmarkStart w:name="_Toc416700499" w:id="2069353542"/>
+      <w:bookmarkStart w:name="_Toc1481717771" w:id="67936758"/>
       <w:r>
         <w:rPr/>
         <w:t>Weboldal</w:t>
       </w:r>
-      <w:bookmarkEnd w:id="2069353542"/>
+      <w:bookmarkEnd w:id="67936758"/>
     </w:p>
     <w:p>
       <w:pPr>
@@ -1112,12 +1592,12 @@
           <w:szCs w:val="26"/>
         </w:rPr>
       </w:pPr>
-      <w:bookmarkStart w:name="_Toc1252278777" w:id="773536526"/>
+      <w:bookmarkStart w:name="_Toc538216635" w:id="567333505"/>
       <w:r>
         <w:rPr/>
         <w:t>Adatbázis</w:t>
       </w:r>
-      <w:bookmarkEnd w:id="773536526"/>
+      <w:bookmarkEnd w:id="567333505"/>
     </w:p>
     <w:p>
       <w:pPr>
@@ -1127,33 +1607,44 @@
         <w:ind w:left="0" w:right="0"/>
         <w:jc w:val="both"/>
       </w:pPr>
-      <w:bookmarkStart w:name="_Toc1710618369" w:id="1023428240"/>
+      <w:bookmarkStart w:name="_Toc1623354625" w:id="2137015621"/>
       <w:r>
         <w:rPr/>
         <w:t>Asztali alkalmazás</w:t>
       </w:r>
-      <w:bookmarkEnd w:id="1023428240"/>
+      <w:bookmarkEnd w:id="2137015621"/>
     </w:p>
     <w:p>
       <w:pPr>
         <w:pStyle w:val="Normal"/>
         <w:bidi w:val="0"/>
+        <w:jc w:val="both"/>
       </w:pPr>
     </w:p>
     <w:p>
       <w:pPr>
         <w:pStyle w:val="Normal"/>
         <w:bidi w:val="0"/>
-      </w:pPr>
-      <w:r>
-        <w:rPr/>
-        <w:t>Fotók feltöltése:</w:t>
+        <w:jc w:val="both"/>
+      </w:pPr>
+      <w:bookmarkStart w:name="_Toc496390459" w:id="971157509"/>
+      <w:r>
+        <w:rPr>
+          <w:rStyle w:val="Heading3Char"/>
+        </w:rPr>
+        <w:t>Fotók feltöltése</w:t>
+      </w:r>
+      <w:bookmarkEnd w:id="971157509"/>
+      <w:r>
+        <w:rPr/>
+        <w:t>:</w:t>
       </w:r>
     </w:p>
     <w:p>
       <w:pPr>
         <w:pStyle w:val="Normal"/>
         <w:bidi w:val="0"/>
+        <w:jc w:val="both"/>
       </w:pPr>
       <w:r>
         <w:rPr/>
@@ -1188,6 +1679,136 @@
       <w:r>
         <w:rPr/>
         <w:t xml:space="preserve"> méretű képet tölthet fel, ha ennél nagyobb méretű képet szeretne feltölteni, hibaüzenetet kap. Az adatbázisba a kép elérési útvonalát mentjük, ami a feltöltő saját gépén található mappára mutat. Ez a jelenlegi üzemmódban a keresési felületen is megjeleníti a fotókat, de éles működésnél nem lenne megfelelő, mert az asztali alkalmazást futtató gépen található képeket más szerverről nem lehet elérni. A további tervek résznél kitérünk a legideálisabb megoldásra is.</w:t>
+      </w:r>
+    </w:p>
+    <w:p>
+      <w:pPr>
+        <w:pStyle w:val="Normal"/>
+        <w:bidi w:val="0"/>
+        <w:jc w:val="both"/>
+      </w:pPr>
+      <w:bookmarkStart w:name="_Toc147879100" w:id="1268661103"/>
+      <w:r>
+        <w:rPr>
+          <w:rStyle w:val="Heading3Char"/>
+        </w:rPr>
+        <w:t>Biztonság</w:t>
+      </w:r>
+      <w:bookmarkEnd w:id="1268661103"/>
+      <w:r>
+        <w:rPr/>
+        <w:t>:</w:t>
+      </w:r>
+    </w:p>
+    <w:p>
+      <w:pPr>
+        <w:pStyle w:val="Normal"/>
+        <w:bidi w:val="0"/>
+        <w:jc w:val="both"/>
+      </w:pPr>
+      <w:r>
+        <w:rPr/>
+        <w:t>Az adatok feltöltése, lekérdezése és módosítása közben SQL lekérdezéseket használunk. Ha ezekben nem változókat használunk a feltöltendő adatokra, hanem egyből a mező tartalmát töltjük fel az adatbázisba, nagyobb esélyt adunk az adatbázisunkat érhető támadásoknak. Ezért a lekérdezésekben változókat használtunk, amikhez utána hozzáadtuk a megfelelő mezőt.</w:t>
+      </w:r>
+    </w:p>
+    <w:p>
+      <w:pPr>
+        <w:pStyle w:val="Normal"/>
+        <w:bidi w:val="0"/>
+        <w:jc w:val="both"/>
+      </w:pPr>
+      <w:r>
+        <w:drawing>
+          <wp:inline wp14:editId="3F7236DB" wp14:anchorId="0E1181B4">
+            <wp:extent cx="4572000" cy="895350"/>
+            <wp:effectExtent l="0" t="0" r="0" b="0"/>
+            <wp:docPr id="1529426194" name="" title=""/>
+            <wp:cNvGraphicFramePr>
+              <a:graphicFrameLocks noChangeAspect="1"/>
+            </wp:cNvGraphicFramePr>
+            <a:graphic>
+              <a:graphicData uri="http://schemas.openxmlformats.org/drawingml/2006/picture">
+                <pic:pic>
+                  <pic:nvPicPr>
+                    <pic:cNvPr id="0" name=""/>
+                    <pic:cNvPicPr/>
+                  </pic:nvPicPr>
+                  <pic:blipFill>
+                    <a:blip r:embed="Rfcb0bb58ffb740fe">
+                      <a:extLst>
+                        <a:ext xmlns:a="http://schemas.openxmlformats.org/drawingml/2006/main" uri="{28A0092B-C50C-407E-A947-70E740481C1C}">
+                          <a14:useLocalDpi val="0"/>
+                        </a:ext>
+                      </a:extLst>
+                    </a:blip>
+                    <a:stretch>
+                      <a:fillRect/>
+                    </a:stretch>
+                  </pic:blipFill>
+                  <pic:spPr>
+                    <a:xfrm>
+                      <a:off x="0" y="0"/>
+                      <a:ext cx="4572000" cy="895350"/>
+                    </a:xfrm>
+                    <a:prstGeom prst="rect">
+                      <a:avLst/>
+                    </a:prstGeom>
+                  </pic:spPr>
+                </pic:pic>
+              </a:graphicData>
+            </a:graphic>
+          </wp:inline>
+        </w:drawing>
+      </w:r>
+    </w:p>
+    <w:p>
+      <w:pPr>
+        <w:pStyle w:val="Normal"/>
+        <w:bidi w:val="0"/>
+        <w:jc w:val="both"/>
+      </w:pPr>
+      <w:r>
+        <w:drawing>
+          <wp:inline wp14:editId="6B21FF54" wp14:anchorId="433E7F26">
+            <wp:extent cx="4572000" cy="876300"/>
+            <wp:effectExtent l="0" t="0" r="0" b="0"/>
+            <wp:docPr id="1469789911" name="" title=""/>
+            <wp:cNvGraphicFramePr>
+              <a:graphicFrameLocks noChangeAspect="1"/>
+            </wp:cNvGraphicFramePr>
+            <a:graphic>
+              <a:graphicData uri="http://schemas.openxmlformats.org/drawingml/2006/picture">
+                <pic:pic>
+                  <pic:nvPicPr>
+                    <pic:cNvPr id="0" name=""/>
+                    <pic:cNvPicPr/>
+                  </pic:nvPicPr>
+                  <pic:blipFill>
+                    <a:blip r:embed="R11a8706ce01e4adc">
+                      <a:extLst>
+                        <a:ext xmlns:a="http://schemas.openxmlformats.org/drawingml/2006/main" uri="{28A0092B-C50C-407E-A947-70E740481C1C}">
+                          <a14:useLocalDpi val="0"/>
+                        </a:ext>
+                      </a:extLst>
+                    </a:blip>
+                    <a:stretch>
+                      <a:fillRect/>
+                    </a:stretch>
+                  </pic:blipFill>
+                  <pic:spPr>
+                    <a:xfrm>
+                      <a:off x="0" y="0"/>
+                      <a:ext cx="4572000" cy="876300"/>
+                    </a:xfrm>
+                    <a:prstGeom prst="rect">
+                      <a:avLst/>
+                    </a:prstGeom>
+                  </pic:spPr>
+                </pic:pic>
+              </a:graphicData>
+            </a:graphic>
+          </wp:inline>
+        </w:drawing>
       </w:r>
     </w:p>
     <w:p>
@@ -1198,18 +1819,1763 @@
         <w:ind w:left="0" w:right="0"/>
         <w:jc w:val="both"/>
       </w:pPr>
-      <w:bookmarkStart w:name="_Toc1488806609" w:id="1648297955"/>
+      <w:bookmarkStart w:name="_Toc493292536" w:id="1500944518"/>
       <w:r>
         <w:rPr/>
         <w:t>Tesztelés</w:t>
       </w:r>
-      <w:bookmarkEnd w:id="1648297955"/>
+      <w:bookmarkEnd w:id="1500944518"/>
     </w:p>
     <w:p>
       <w:pPr>
         <w:pStyle w:val="Normal"/>
         <w:bidi w:val="0"/>
-      </w:pPr>
+        <w:jc w:val="both"/>
+      </w:pPr>
+    </w:p>
+    <w:p>
+      <w:pPr>
+        <w:pStyle w:val="Heading2"/>
+        <w:jc w:val="both"/>
+      </w:pPr>
+      <w:bookmarkStart w:name="_Toc125053276" w:id="1802527466"/>
+      <w:r>
+        <w:rPr/>
+        <w:t>Weboldal</w:t>
+      </w:r>
+      <w:bookmarkEnd w:id="1802527466"/>
+    </w:p>
+    <w:p>
+      <w:pPr>
+        <w:pStyle w:val="Normal"/>
+        <w:jc w:val="both"/>
+      </w:pPr>
+      <w:r>
+        <w:rPr/>
+        <w:t xml:space="preserve">A regisztrációs oldalon az input vizsgálja, hogy üres nem lehet a regisztrációnál a jelszó mező, erre a figyelmeztető ablak megjelenik és nem enged tovább, a </w:t>
+      </w:r>
+      <w:proofErr w:type="spellStart"/>
+      <w:r>
+        <w:rPr/>
+        <w:t>submit</w:t>
+      </w:r>
+      <w:proofErr w:type="spellEnd"/>
+      <w:r>
+        <w:rPr/>
+        <w:t xml:space="preserve"> gomb nem működik, amíg a mező üres.</w:t>
+      </w:r>
+    </w:p>
+    <w:p>
+      <w:pPr>
+        <w:pStyle w:val="Normal"/>
+        <w:jc w:val="both"/>
+      </w:pPr>
+      <w:r>
+        <w:drawing>
+          <wp:inline wp14:editId="5345E02E" wp14:anchorId="2585F5FD">
+            <wp:extent cx="4572000" cy="3219450"/>
+            <wp:effectExtent l="0" t="0" r="0" b="0"/>
+            <wp:docPr id="547593148" name="" title=""/>
+            <wp:cNvGraphicFramePr>
+              <a:graphicFrameLocks noChangeAspect="1"/>
+            </wp:cNvGraphicFramePr>
+            <a:graphic>
+              <a:graphicData uri="http://schemas.openxmlformats.org/drawingml/2006/picture">
+                <pic:pic>
+                  <pic:nvPicPr>
+                    <pic:cNvPr id="0" name=""/>
+                    <pic:cNvPicPr/>
+                  </pic:nvPicPr>
+                  <pic:blipFill>
+                    <a:blip r:embed="Rbe4e9f9643c64bd6">
+                      <a:extLst>
+                        <a:ext xmlns:a="http://schemas.openxmlformats.org/drawingml/2006/main" uri="{28A0092B-C50C-407E-A947-70E740481C1C}">
+                          <a14:useLocalDpi val="0"/>
+                        </a:ext>
+                      </a:extLst>
+                    </a:blip>
+                    <a:stretch>
+                      <a:fillRect/>
+                    </a:stretch>
+                  </pic:blipFill>
+                  <pic:spPr>
+                    <a:xfrm>
+                      <a:off x="0" y="0"/>
+                      <a:ext cx="4572000" cy="3219450"/>
+                    </a:xfrm>
+                    <a:prstGeom prst="rect">
+                      <a:avLst/>
+                    </a:prstGeom>
+                  </pic:spPr>
+                </pic:pic>
+              </a:graphicData>
+            </a:graphic>
+          </wp:inline>
+        </w:drawing>
+      </w:r>
+    </w:p>
+    <w:p>
+      <w:pPr>
+        <w:pStyle w:val="Normal"/>
+        <w:jc w:val="both"/>
+      </w:pPr>
+      <w:bookmarkStart w:name="_Toc230678925" w:id="276404432"/>
+      <w:r>
+        <w:rPr>
+          <w:rStyle w:val="Heading3Char"/>
+        </w:rPr>
+        <w:t xml:space="preserve">Titkosítás md5 függvénnyel </w:t>
+      </w:r>
+      <w:bookmarkEnd w:id="276404432"/>
+      <w:r>
+        <w:rPr/>
+        <w:t>-</w:t>
+      </w:r>
+      <w:r>
+        <w:rPr/>
+        <w:t xml:space="preserve"> Azután, hogy a regisztrációs adatok INSERT -</w:t>
+      </w:r>
+      <w:proofErr w:type="spellStart"/>
+      <w:r>
+        <w:rPr/>
+        <w:t>et</w:t>
+      </w:r>
+      <w:proofErr w:type="spellEnd"/>
+      <w:r>
+        <w:rPr/>
+        <w:t xml:space="preserve"> sikerült leprogramozni, meg kellett oldani, hogy az adatbázisba, ne a felhasználó </w:t>
+      </w:r>
+      <w:r>
+        <w:rPr/>
+        <w:t xml:space="preserve">regisztrációs űrlapon begépelt </w:t>
+      </w:r>
+      <w:proofErr w:type="spellStart"/>
+      <w:r>
+        <w:rPr/>
+        <w:t>jelszava</w:t>
+      </w:r>
+      <w:proofErr w:type="spellEnd"/>
+      <w:r>
+        <w:rPr/>
+        <w:t>, hanem annak egy kódolt változata legyen tárolva.</w:t>
+      </w:r>
+    </w:p>
+    <w:p>
+      <w:pPr>
+        <w:pStyle w:val="Normal"/>
+        <w:ind w:right="-810"/>
+        <w:jc w:val="both"/>
+      </w:pPr>
+      <w:r>
+        <w:drawing>
+          <wp:inline wp14:editId="349123A0" wp14:anchorId="51A0B7B7">
+            <wp:extent cx="6210300" cy="2755820"/>
+            <wp:effectExtent l="0" t="0" r="0" b="0"/>
+            <wp:docPr id="401704181" name="" title=""/>
+            <wp:cNvGraphicFramePr>
+              <a:graphicFrameLocks noChangeAspect="1"/>
+            </wp:cNvGraphicFramePr>
+            <a:graphic>
+              <a:graphicData uri="http://schemas.openxmlformats.org/drawingml/2006/picture">
+                <pic:pic>
+                  <pic:nvPicPr>
+                    <pic:cNvPr id="0" name=""/>
+                    <pic:cNvPicPr/>
+                  </pic:nvPicPr>
+                  <pic:blipFill>
+                    <a:blip r:embed="R4ae929f005ce4eab">
+                      <a:extLst>
+                        <a:ext xmlns:a="http://schemas.openxmlformats.org/drawingml/2006/main" uri="{28A0092B-C50C-407E-A947-70E740481C1C}">
+                          <a14:useLocalDpi val="0"/>
+                        </a:ext>
+                      </a:extLst>
+                    </a:blip>
+                    <a:stretch>
+                      <a:fillRect/>
+                    </a:stretch>
+                  </pic:blipFill>
+                  <pic:spPr>
+                    <a:xfrm>
+                      <a:off x="0" y="0"/>
+                      <a:ext cx="6210300" cy="2755820"/>
+                    </a:xfrm>
+                    <a:prstGeom prst="rect">
+                      <a:avLst/>
+                    </a:prstGeom>
+                  </pic:spPr>
+                </pic:pic>
+              </a:graphicData>
+            </a:graphic>
+          </wp:inline>
+        </w:drawing>
+      </w:r>
+      <w:r>
+        <w:drawing>
+          <wp:inline wp14:editId="773741CD" wp14:anchorId="21DB37FE">
+            <wp:extent cx="4572000" cy="723900"/>
+            <wp:effectExtent l="0" t="0" r="0" b="0"/>
+            <wp:docPr id="1770076036" name="" title=""/>
+            <wp:cNvGraphicFramePr>
+              <a:graphicFrameLocks noChangeAspect="1"/>
+            </wp:cNvGraphicFramePr>
+            <a:graphic>
+              <a:graphicData uri="http://schemas.openxmlformats.org/drawingml/2006/picture">
+                <pic:pic>
+                  <pic:nvPicPr>
+                    <pic:cNvPr id="0" name=""/>
+                    <pic:cNvPicPr/>
+                  </pic:nvPicPr>
+                  <pic:blipFill>
+                    <a:blip r:embed="R15b57971db32464a">
+                      <a:extLst>
+                        <a:ext xmlns:a="http://schemas.openxmlformats.org/drawingml/2006/main" uri="{28A0092B-C50C-407E-A947-70E740481C1C}">
+                          <a14:useLocalDpi val="0"/>
+                        </a:ext>
+                      </a:extLst>
+                    </a:blip>
+                    <a:stretch>
+                      <a:fillRect/>
+                    </a:stretch>
+                  </pic:blipFill>
+                  <pic:spPr>
+                    <a:xfrm>
+                      <a:off x="0" y="0"/>
+                      <a:ext cx="4572000" cy="723900"/>
+                    </a:xfrm>
+                    <a:prstGeom prst="rect">
+                      <a:avLst/>
+                    </a:prstGeom>
+                  </pic:spPr>
+                </pic:pic>
+              </a:graphicData>
+            </a:graphic>
+          </wp:inline>
+        </w:drawing>
+      </w:r>
+      <w:r>
+        <w:drawing>
+          <wp:inline wp14:editId="755F00DB" wp14:anchorId="1F793A33">
+            <wp:extent cx="1390143" cy="1312481"/>
+            <wp:effectExtent l="0" t="0" r="0" b="0"/>
+            <wp:docPr id="1428015730" name="" title=""/>
+            <wp:cNvGraphicFramePr>
+              <a:graphicFrameLocks noChangeAspect="1"/>
+            </wp:cNvGraphicFramePr>
+            <a:graphic>
+              <a:graphicData uri="http://schemas.openxmlformats.org/drawingml/2006/picture">
+                <pic:pic>
+                  <pic:nvPicPr>
+                    <pic:cNvPr id="0" name=""/>
+                    <pic:cNvPicPr/>
+                  </pic:nvPicPr>
+                  <pic:blipFill>
+                    <a:blip r:embed="R429ff44febc141ee">
+                      <a:extLst>
+                        <a:ext xmlns:a="http://schemas.openxmlformats.org/drawingml/2006/main" uri="{28A0092B-C50C-407E-A947-70E740481C1C}">
+                          <a14:useLocalDpi val="0"/>
+                        </a:ext>
+                      </a:extLst>
+                    </a:blip>
+                    <a:stretch>
+                      <a:fillRect/>
+                    </a:stretch>
+                  </pic:blipFill>
+                  <pic:spPr>
+                    <a:xfrm>
+                      <a:off x="0" y="0"/>
+                      <a:ext cx="1390143" cy="1312481"/>
+                    </a:xfrm>
+                    <a:prstGeom prst="rect">
+                      <a:avLst/>
+                    </a:prstGeom>
+                  </pic:spPr>
+                </pic:pic>
+              </a:graphicData>
+            </a:graphic>
+          </wp:inline>
+        </w:drawing>
+      </w:r>
+      <w:r>
+        <w:drawing>
+          <wp:inline wp14:editId="27B65828" wp14:anchorId="31772937">
+            <wp:extent cx="4572000" cy="514350"/>
+            <wp:effectExtent l="0" t="0" r="0" b="0"/>
+            <wp:docPr id="2108889027" name="" title=""/>
+            <wp:cNvGraphicFramePr>
+              <a:graphicFrameLocks noChangeAspect="1"/>
+            </wp:cNvGraphicFramePr>
+            <a:graphic>
+              <a:graphicData uri="http://schemas.openxmlformats.org/drawingml/2006/picture">
+                <pic:pic>
+                  <pic:nvPicPr>
+                    <pic:cNvPr id="0" name=""/>
+                    <pic:cNvPicPr/>
+                  </pic:nvPicPr>
+                  <pic:blipFill>
+                    <a:blip r:embed="Rc16824725bcc4500">
+                      <a:extLst>
+                        <a:ext xmlns:a="http://schemas.openxmlformats.org/drawingml/2006/main" uri="{28A0092B-C50C-407E-A947-70E740481C1C}">
+                          <a14:useLocalDpi val="0"/>
+                        </a:ext>
+                      </a:extLst>
+                    </a:blip>
+                    <a:stretch>
+                      <a:fillRect/>
+                    </a:stretch>
+                  </pic:blipFill>
+                  <pic:spPr>
+                    <a:xfrm>
+                      <a:off x="0" y="0"/>
+                      <a:ext cx="4572000" cy="514350"/>
+                    </a:xfrm>
+                    <a:prstGeom prst="rect">
+                      <a:avLst/>
+                    </a:prstGeom>
+                  </pic:spPr>
+                </pic:pic>
+              </a:graphicData>
+            </a:graphic>
+          </wp:inline>
+        </w:drawing>
+      </w:r>
+    </w:p>
+    <w:p>
+      <w:pPr>
+        <w:pStyle w:val="Normal"/>
+        <w:ind w:right="-810"/>
+        <w:jc w:val="both"/>
+      </w:pPr>
+    </w:p>
+    <w:p>
+      <w:pPr>
+        <w:pStyle w:val="Normal"/>
+        <w:ind w:right="-810"/>
+        <w:jc w:val="both"/>
+        <w:rPr>
+          <w:rFonts w:ascii="Calibri" w:hAnsi="Calibri" w:eastAsia="Calibri" w:cs="Calibri"/>
+          <w:noProof w:val="0"/>
+          <w:sz w:val="22"/>
+          <w:szCs w:val="22"/>
+          <w:lang w:val="hu-HU"/>
+        </w:rPr>
+      </w:pPr>
+      <w:proofErr w:type="spellStart"/>
+      <w:r>
+        <w:rPr>
+          <w:rFonts w:ascii="Calibri" w:hAnsi="Calibri" w:eastAsia="Calibri" w:cs="Calibri"/>
+          <w:b w:val="1"/>
+          <w:bCs w:val="1"/>
+          <w:noProof w:val="0"/>
+          <w:sz w:val="22"/>
+          <w:szCs w:val="22"/>
+          <w:lang w:val="hu-HU"/>
+        </w:rPr>
+        <w:t>Notice</w:t>
+      </w:r>
+      <w:proofErr w:type="spellEnd"/>
+      <w:r>
+        <w:rPr>
+          <w:rFonts w:ascii="Calibri" w:hAnsi="Calibri" w:eastAsia="Calibri" w:cs="Calibri"/>
+          <w:b w:val="1"/>
+          <w:bCs w:val="1"/>
+          <w:noProof w:val="0"/>
+          <w:sz w:val="22"/>
+          <w:szCs w:val="22"/>
+          <w:lang w:val="hu-HU"/>
+        </w:rPr>
+        <w:t>:</w:t>
+      </w:r>
+      <w:r>
+        <w:rPr>
+          <w:rFonts w:ascii="Calibri" w:hAnsi="Calibri" w:eastAsia="Calibri" w:cs="Calibri"/>
+          <w:noProof w:val="0"/>
+          <w:sz w:val="22"/>
+          <w:szCs w:val="22"/>
+          <w:lang w:val="hu-HU"/>
+        </w:rPr>
+        <w:t xml:space="preserve"> </w:t>
+      </w:r>
+      <w:proofErr w:type="spellStart"/>
+      <w:r>
+        <w:rPr>
+          <w:rFonts w:ascii="Calibri" w:hAnsi="Calibri" w:eastAsia="Calibri" w:cs="Calibri"/>
+          <w:noProof w:val="0"/>
+          <w:sz w:val="22"/>
+          <w:szCs w:val="22"/>
+          <w:lang w:val="hu-HU"/>
+        </w:rPr>
+        <w:t>Only</w:t>
+      </w:r>
+      <w:proofErr w:type="spellEnd"/>
+      <w:r>
+        <w:rPr>
+          <w:rFonts w:ascii="Calibri" w:hAnsi="Calibri" w:eastAsia="Calibri" w:cs="Calibri"/>
+          <w:noProof w:val="0"/>
+          <w:sz w:val="22"/>
+          <w:szCs w:val="22"/>
+          <w:lang w:val="hu-HU"/>
+        </w:rPr>
+        <w:t xml:space="preserve"> </w:t>
+      </w:r>
+      <w:proofErr w:type="spellStart"/>
+      <w:r>
+        <w:rPr>
+          <w:rFonts w:ascii="Calibri" w:hAnsi="Calibri" w:eastAsia="Calibri" w:cs="Calibri"/>
+          <w:noProof w:val="0"/>
+          <w:sz w:val="22"/>
+          <w:szCs w:val="22"/>
+          <w:lang w:val="hu-HU"/>
+        </w:rPr>
+        <w:t>variables</w:t>
+      </w:r>
+      <w:proofErr w:type="spellEnd"/>
+      <w:r>
+        <w:rPr>
+          <w:rFonts w:ascii="Calibri" w:hAnsi="Calibri" w:eastAsia="Calibri" w:cs="Calibri"/>
+          <w:noProof w:val="0"/>
+          <w:sz w:val="22"/>
+          <w:szCs w:val="22"/>
+          <w:lang w:val="hu-HU"/>
+        </w:rPr>
+        <w:t xml:space="preserve"> </w:t>
+      </w:r>
+      <w:proofErr w:type="spellStart"/>
+      <w:r>
+        <w:rPr>
+          <w:rFonts w:ascii="Calibri" w:hAnsi="Calibri" w:eastAsia="Calibri" w:cs="Calibri"/>
+          <w:noProof w:val="0"/>
+          <w:sz w:val="22"/>
+          <w:szCs w:val="22"/>
+          <w:lang w:val="hu-HU"/>
+        </w:rPr>
+        <w:t>should</w:t>
+      </w:r>
+      <w:proofErr w:type="spellEnd"/>
+      <w:r>
+        <w:rPr>
+          <w:rFonts w:ascii="Calibri" w:hAnsi="Calibri" w:eastAsia="Calibri" w:cs="Calibri"/>
+          <w:noProof w:val="0"/>
+          <w:sz w:val="22"/>
+          <w:szCs w:val="22"/>
+          <w:lang w:val="hu-HU"/>
+        </w:rPr>
+        <w:t xml:space="preserve"> be </w:t>
+      </w:r>
+      <w:proofErr w:type="spellStart"/>
+      <w:r>
+        <w:rPr>
+          <w:rFonts w:ascii="Calibri" w:hAnsi="Calibri" w:eastAsia="Calibri" w:cs="Calibri"/>
+          <w:noProof w:val="0"/>
+          <w:sz w:val="22"/>
+          <w:szCs w:val="22"/>
+          <w:lang w:val="hu-HU"/>
+        </w:rPr>
+        <w:t>passed</w:t>
+      </w:r>
+      <w:proofErr w:type="spellEnd"/>
+      <w:r>
+        <w:rPr>
+          <w:rFonts w:ascii="Calibri" w:hAnsi="Calibri" w:eastAsia="Calibri" w:cs="Calibri"/>
+          <w:noProof w:val="0"/>
+          <w:sz w:val="22"/>
+          <w:szCs w:val="22"/>
+          <w:lang w:val="hu-HU"/>
+        </w:rPr>
+        <w:t xml:space="preserve"> </w:t>
+      </w:r>
+      <w:proofErr w:type="spellStart"/>
+      <w:r>
+        <w:rPr>
+          <w:rFonts w:ascii="Calibri" w:hAnsi="Calibri" w:eastAsia="Calibri" w:cs="Calibri"/>
+          <w:noProof w:val="0"/>
+          <w:sz w:val="22"/>
+          <w:szCs w:val="22"/>
+          <w:lang w:val="hu-HU"/>
+        </w:rPr>
+        <w:t>by</w:t>
+      </w:r>
+      <w:proofErr w:type="spellEnd"/>
+      <w:r>
+        <w:rPr>
+          <w:rFonts w:ascii="Calibri" w:hAnsi="Calibri" w:eastAsia="Calibri" w:cs="Calibri"/>
+          <w:noProof w:val="0"/>
+          <w:sz w:val="22"/>
+          <w:szCs w:val="22"/>
+          <w:lang w:val="hu-HU"/>
+        </w:rPr>
+        <w:t xml:space="preserve"> </w:t>
+      </w:r>
+      <w:proofErr w:type="spellStart"/>
+      <w:r>
+        <w:rPr>
+          <w:rFonts w:ascii="Calibri" w:hAnsi="Calibri" w:eastAsia="Calibri" w:cs="Calibri"/>
+          <w:noProof w:val="0"/>
+          <w:sz w:val="22"/>
+          <w:szCs w:val="22"/>
+          <w:lang w:val="hu-HU"/>
+        </w:rPr>
+        <w:t>reference</w:t>
+      </w:r>
+      <w:proofErr w:type="spellEnd"/>
+      <w:r>
+        <w:rPr>
+          <w:rFonts w:ascii="Calibri" w:hAnsi="Calibri" w:eastAsia="Calibri" w:cs="Calibri"/>
+          <w:noProof w:val="0"/>
+          <w:sz w:val="22"/>
+          <w:szCs w:val="22"/>
+          <w:lang w:val="hu-HU"/>
+        </w:rPr>
+        <w:t xml:space="preserve"> in …. “</w:t>
+      </w:r>
+      <w:proofErr w:type="spellStart"/>
+      <w:r>
+        <w:rPr>
+          <w:rFonts w:ascii="Calibri" w:hAnsi="Calibri" w:eastAsia="Calibri" w:cs="Calibri"/>
+          <w:noProof w:val="0"/>
+          <w:sz w:val="22"/>
+          <w:szCs w:val="22"/>
+          <w:lang w:val="hu-HU"/>
+        </w:rPr>
+        <w:t>This</w:t>
+      </w:r>
+      <w:proofErr w:type="spellEnd"/>
+      <w:r>
+        <w:rPr>
+          <w:rFonts w:ascii="Calibri" w:hAnsi="Calibri" w:eastAsia="Calibri" w:cs="Calibri"/>
+          <w:noProof w:val="0"/>
+          <w:sz w:val="22"/>
+          <w:szCs w:val="22"/>
+          <w:lang w:val="hu-HU"/>
+        </w:rPr>
+        <w:t xml:space="preserve"> is </w:t>
+      </w:r>
+      <w:proofErr w:type="spellStart"/>
+      <w:r>
+        <w:rPr>
+          <w:rFonts w:ascii="Calibri" w:hAnsi="Calibri" w:eastAsia="Calibri" w:cs="Calibri"/>
+          <w:noProof w:val="0"/>
+          <w:sz w:val="22"/>
+          <w:szCs w:val="22"/>
+          <w:lang w:val="hu-HU"/>
+        </w:rPr>
+        <w:t>due</w:t>
+      </w:r>
+      <w:proofErr w:type="spellEnd"/>
+      <w:r>
+        <w:rPr>
+          <w:rFonts w:ascii="Calibri" w:hAnsi="Calibri" w:eastAsia="Calibri" w:cs="Calibri"/>
+          <w:noProof w:val="0"/>
+          <w:sz w:val="22"/>
+          <w:szCs w:val="22"/>
+          <w:lang w:val="hu-HU"/>
+        </w:rPr>
+        <w:t xml:space="preserve"> </w:t>
+      </w:r>
+      <w:proofErr w:type="spellStart"/>
+      <w:r>
+        <w:rPr>
+          <w:rFonts w:ascii="Calibri" w:hAnsi="Calibri" w:eastAsia="Calibri" w:cs="Calibri"/>
+          <w:noProof w:val="0"/>
+          <w:sz w:val="22"/>
+          <w:szCs w:val="22"/>
+          <w:lang w:val="hu-HU"/>
+        </w:rPr>
+        <w:t>to</w:t>
+      </w:r>
+      <w:proofErr w:type="spellEnd"/>
+      <w:r>
+        <w:rPr>
+          <w:rFonts w:ascii="Calibri" w:hAnsi="Calibri" w:eastAsia="Calibri" w:cs="Calibri"/>
+          <w:noProof w:val="0"/>
+          <w:sz w:val="22"/>
+          <w:szCs w:val="22"/>
+          <w:lang w:val="hu-HU"/>
+        </w:rPr>
+        <w:t xml:space="preserve"> </w:t>
+      </w:r>
+      <w:proofErr w:type="spellStart"/>
+      <w:r>
+        <w:rPr>
+          <w:rFonts w:ascii="Calibri" w:hAnsi="Calibri" w:eastAsia="Calibri" w:cs="Calibri"/>
+          <w:noProof w:val="0"/>
+          <w:sz w:val="22"/>
+          <w:szCs w:val="22"/>
+          <w:lang w:val="hu-HU"/>
+        </w:rPr>
+        <w:t>one</w:t>
+      </w:r>
+      <w:proofErr w:type="spellEnd"/>
+      <w:r>
+        <w:rPr>
+          <w:rFonts w:ascii="Calibri" w:hAnsi="Calibri" w:eastAsia="Calibri" w:cs="Calibri"/>
+          <w:noProof w:val="0"/>
+          <w:sz w:val="22"/>
+          <w:szCs w:val="22"/>
+          <w:lang w:val="hu-HU"/>
+        </w:rPr>
+        <w:t xml:space="preserve"> of </w:t>
+      </w:r>
+      <w:proofErr w:type="spellStart"/>
+      <w:r>
+        <w:rPr>
+          <w:rFonts w:ascii="Calibri" w:hAnsi="Calibri" w:eastAsia="Calibri" w:cs="Calibri"/>
+          <w:noProof w:val="0"/>
+          <w:sz w:val="22"/>
+          <w:szCs w:val="22"/>
+          <w:lang w:val="hu-HU"/>
+        </w:rPr>
+        <w:t>the</w:t>
+      </w:r>
+      <w:proofErr w:type="spellEnd"/>
+      <w:r>
+        <w:rPr>
+          <w:rFonts w:ascii="Calibri" w:hAnsi="Calibri" w:eastAsia="Calibri" w:cs="Calibri"/>
+          <w:noProof w:val="0"/>
+          <w:sz w:val="22"/>
+          <w:szCs w:val="22"/>
+          <w:lang w:val="hu-HU"/>
+        </w:rPr>
+        <w:t xml:space="preserve"> </w:t>
+      </w:r>
+      <w:proofErr w:type="spellStart"/>
+      <w:r>
+        <w:rPr>
+          <w:rFonts w:ascii="Calibri" w:hAnsi="Calibri" w:eastAsia="Calibri" w:cs="Calibri"/>
+          <w:noProof w:val="0"/>
+          <w:sz w:val="22"/>
+          <w:szCs w:val="22"/>
+          <w:lang w:val="hu-HU"/>
+        </w:rPr>
+        <w:t>reason</w:t>
+      </w:r>
+      <w:proofErr w:type="spellEnd"/>
+      <w:r>
+        <w:rPr>
+          <w:rFonts w:ascii="Calibri" w:hAnsi="Calibri" w:eastAsia="Calibri" w:cs="Calibri"/>
+          <w:noProof w:val="0"/>
+          <w:sz w:val="22"/>
+          <w:szCs w:val="22"/>
+          <w:lang w:val="hu-HU"/>
+        </w:rPr>
+        <w:t xml:space="preserve"> </w:t>
+      </w:r>
+      <w:proofErr w:type="spellStart"/>
+      <w:r>
+        <w:rPr>
+          <w:rFonts w:ascii="Calibri" w:hAnsi="Calibri" w:eastAsia="Calibri" w:cs="Calibri"/>
+          <w:noProof w:val="0"/>
+          <w:sz w:val="22"/>
+          <w:szCs w:val="22"/>
+          <w:lang w:val="hu-HU"/>
+        </w:rPr>
+        <w:t>that</w:t>
+      </w:r>
+      <w:proofErr w:type="spellEnd"/>
+      <w:r>
+        <w:rPr>
+          <w:rFonts w:ascii="Calibri" w:hAnsi="Calibri" w:eastAsia="Calibri" w:cs="Calibri"/>
+          <w:noProof w:val="0"/>
+          <w:sz w:val="22"/>
+          <w:szCs w:val="22"/>
+          <w:lang w:val="hu-HU"/>
+        </w:rPr>
+        <w:t xml:space="preserve"> </w:t>
+      </w:r>
+      <w:proofErr w:type="spellStart"/>
+      <w:r>
+        <w:rPr>
+          <w:rFonts w:ascii="Calibri" w:hAnsi="Calibri" w:eastAsia="Calibri" w:cs="Calibri"/>
+          <w:noProof w:val="0"/>
+          <w:sz w:val="22"/>
+          <w:szCs w:val="22"/>
+          <w:lang w:val="hu-HU"/>
+        </w:rPr>
+        <w:t>you</w:t>
+      </w:r>
+      <w:proofErr w:type="spellEnd"/>
+      <w:r>
+        <w:rPr>
+          <w:rFonts w:ascii="Calibri" w:hAnsi="Calibri" w:eastAsia="Calibri" w:cs="Calibri"/>
+          <w:noProof w:val="0"/>
+          <w:sz w:val="22"/>
+          <w:szCs w:val="22"/>
+          <w:lang w:val="hu-HU"/>
+        </w:rPr>
+        <w:t xml:space="preserve"> </w:t>
+      </w:r>
+      <w:proofErr w:type="spellStart"/>
+      <w:r>
+        <w:rPr>
+          <w:rFonts w:ascii="Calibri" w:hAnsi="Calibri" w:eastAsia="Calibri" w:cs="Calibri"/>
+          <w:noProof w:val="0"/>
+          <w:sz w:val="22"/>
+          <w:szCs w:val="22"/>
+          <w:lang w:val="hu-HU"/>
+        </w:rPr>
+        <w:t>need</w:t>
+      </w:r>
+      <w:proofErr w:type="spellEnd"/>
+      <w:r>
+        <w:rPr>
+          <w:rFonts w:ascii="Calibri" w:hAnsi="Calibri" w:eastAsia="Calibri" w:cs="Calibri"/>
+          <w:noProof w:val="0"/>
+          <w:sz w:val="22"/>
+          <w:szCs w:val="22"/>
+          <w:lang w:val="hu-HU"/>
+        </w:rPr>
+        <w:t xml:space="preserve"> </w:t>
+      </w:r>
+      <w:proofErr w:type="spellStart"/>
+      <w:r>
+        <w:rPr>
+          <w:rFonts w:ascii="Calibri" w:hAnsi="Calibri" w:eastAsia="Calibri" w:cs="Calibri"/>
+          <w:noProof w:val="0"/>
+          <w:sz w:val="22"/>
+          <w:szCs w:val="22"/>
+          <w:lang w:val="hu-HU"/>
+        </w:rPr>
+        <w:t>to</w:t>
+      </w:r>
+      <w:proofErr w:type="spellEnd"/>
+      <w:r>
+        <w:rPr>
+          <w:rFonts w:ascii="Calibri" w:hAnsi="Calibri" w:eastAsia="Calibri" w:cs="Calibri"/>
+          <w:noProof w:val="0"/>
+          <w:sz w:val="22"/>
+          <w:szCs w:val="22"/>
+          <w:lang w:val="hu-HU"/>
+        </w:rPr>
+        <w:t xml:space="preserve"> </w:t>
+      </w:r>
+      <w:proofErr w:type="spellStart"/>
+      <w:r>
+        <w:rPr>
+          <w:rFonts w:ascii="Calibri" w:hAnsi="Calibri" w:eastAsia="Calibri" w:cs="Calibri"/>
+          <w:noProof w:val="0"/>
+          <w:sz w:val="22"/>
+          <w:szCs w:val="22"/>
+          <w:lang w:val="hu-HU"/>
+        </w:rPr>
+        <w:t>pass</w:t>
+      </w:r>
+      <w:proofErr w:type="spellEnd"/>
+      <w:r>
+        <w:rPr>
+          <w:rFonts w:ascii="Calibri" w:hAnsi="Calibri" w:eastAsia="Calibri" w:cs="Calibri"/>
+          <w:noProof w:val="0"/>
+          <w:sz w:val="22"/>
+          <w:szCs w:val="22"/>
+          <w:lang w:val="hu-HU"/>
+        </w:rPr>
+        <w:t xml:space="preserve"> a </w:t>
+      </w:r>
+      <w:proofErr w:type="spellStart"/>
+      <w:r>
+        <w:rPr>
+          <w:rFonts w:ascii="Calibri" w:hAnsi="Calibri" w:eastAsia="Calibri" w:cs="Calibri"/>
+          <w:noProof w:val="0"/>
+          <w:sz w:val="22"/>
+          <w:szCs w:val="22"/>
+          <w:lang w:val="hu-HU"/>
+        </w:rPr>
+        <w:t>real</w:t>
+      </w:r>
+      <w:proofErr w:type="spellEnd"/>
+      <w:r>
+        <w:rPr>
+          <w:rFonts w:ascii="Calibri" w:hAnsi="Calibri" w:eastAsia="Calibri" w:cs="Calibri"/>
+          <w:noProof w:val="0"/>
+          <w:sz w:val="22"/>
+          <w:szCs w:val="22"/>
+          <w:lang w:val="hu-HU"/>
+        </w:rPr>
+        <w:t xml:space="preserve"> </w:t>
+      </w:r>
+      <w:proofErr w:type="spellStart"/>
+      <w:r>
+        <w:rPr>
+          <w:rFonts w:ascii="Calibri" w:hAnsi="Calibri" w:eastAsia="Calibri" w:cs="Calibri"/>
+          <w:noProof w:val="0"/>
+          <w:sz w:val="22"/>
+          <w:szCs w:val="22"/>
+          <w:lang w:val="hu-HU"/>
+        </w:rPr>
+        <w:t>variable</w:t>
+      </w:r>
+      <w:proofErr w:type="spellEnd"/>
+      <w:r>
+        <w:rPr>
+          <w:rFonts w:ascii="Calibri" w:hAnsi="Calibri" w:eastAsia="Calibri" w:cs="Calibri"/>
+          <w:noProof w:val="0"/>
+          <w:sz w:val="22"/>
+          <w:szCs w:val="22"/>
+          <w:lang w:val="hu-HU"/>
+        </w:rPr>
+        <w:t xml:space="preserve"> and </w:t>
+      </w:r>
+      <w:proofErr w:type="spellStart"/>
+      <w:r>
+        <w:rPr>
+          <w:rFonts w:ascii="Calibri" w:hAnsi="Calibri" w:eastAsia="Calibri" w:cs="Calibri"/>
+          <w:noProof w:val="0"/>
+          <w:sz w:val="22"/>
+          <w:szCs w:val="22"/>
+          <w:lang w:val="hu-HU"/>
+        </w:rPr>
+        <w:t>not</w:t>
+      </w:r>
+      <w:proofErr w:type="spellEnd"/>
+      <w:r>
+        <w:rPr>
+          <w:rFonts w:ascii="Calibri" w:hAnsi="Calibri" w:eastAsia="Calibri" w:cs="Calibri"/>
+          <w:noProof w:val="0"/>
+          <w:sz w:val="22"/>
+          <w:szCs w:val="22"/>
+          <w:lang w:val="hu-HU"/>
+        </w:rPr>
+        <w:t xml:space="preserve"> a </w:t>
+      </w:r>
+      <w:proofErr w:type="spellStart"/>
+      <w:r>
+        <w:rPr>
+          <w:rFonts w:ascii="Calibri" w:hAnsi="Calibri" w:eastAsia="Calibri" w:cs="Calibri"/>
+          <w:noProof w:val="0"/>
+          <w:sz w:val="22"/>
+          <w:szCs w:val="22"/>
+          <w:lang w:val="hu-HU"/>
+        </w:rPr>
+        <w:t>function</w:t>
+      </w:r>
+      <w:proofErr w:type="spellEnd"/>
+      <w:r>
+        <w:rPr>
+          <w:rFonts w:ascii="Calibri" w:hAnsi="Calibri" w:eastAsia="Calibri" w:cs="Calibri"/>
+          <w:noProof w:val="0"/>
+          <w:sz w:val="22"/>
+          <w:szCs w:val="22"/>
+          <w:lang w:val="hu-HU"/>
+        </w:rPr>
+        <w:t xml:space="preserve"> </w:t>
+      </w:r>
+      <w:proofErr w:type="spellStart"/>
+      <w:r>
+        <w:rPr>
+          <w:rFonts w:ascii="Calibri" w:hAnsi="Calibri" w:eastAsia="Calibri" w:cs="Calibri"/>
+          <w:noProof w:val="0"/>
+          <w:sz w:val="22"/>
+          <w:szCs w:val="22"/>
+          <w:lang w:val="hu-HU"/>
+        </w:rPr>
+        <w:t>that</w:t>
+      </w:r>
+      <w:proofErr w:type="spellEnd"/>
+      <w:r>
+        <w:rPr>
+          <w:rFonts w:ascii="Calibri" w:hAnsi="Calibri" w:eastAsia="Calibri" w:cs="Calibri"/>
+          <w:noProof w:val="0"/>
+          <w:sz w:val="22"/>
+          <w:szCs w:val="22"/>
+          <w:lang w:val="hu-HU"/>
+        </w:rPr>
+        <w:t xml:space="preserve"> </w:t>
+      </w:r>
+      <w:proofErr w:type="spellStart"/>
+      <w:r>
+        <w:rPr>
+          <w:rFonts w:ascii="Calibri" w:hAnsi="Calibri" w:eastAsia="Calibri" w:cs="Calibri"/>
+          <w:noProof w:val="0"/>
+          <w:sz w:val="22"/>
+          <w:szCs w:val="22"/>
+          <w:lang w:val="hu-HU"/>
+        </w:rPr>
+        <w:t>returns</w:t>
+      </w:r>
+      <w:proofErr w:type="spellEnd"/>
+      <w:r>
+        <w:rPr>
+          <w:rFonts w:ascii="Calibri" w:hAnsi="Calibri" w:eastAsia="Calibri" w:cs="Calibri"/>
+          <w:noProof w:val="0"/>
+          <w:sz w:val="22"/>
+          <w:szCs w:val="22"/>
+          <w:lang w:val="hu-HU"/>
+        </w:rPr>
+        <w:t xml:space="preserve"> an </w:t>
+      </w:r>
+      <w:proofErr w:type="spellStart"/>
+      <w:r>
+        <w:rPr>
+          <w:rFonts w:ascii="Calibri" w:hAnsi="Calibri" w:eastAsia="Calibri" w:cs="Calibri"/>
+          <w:noProof w:val="0"/>
+          <w:sz w:val="22"/>
+          <w:szCs w:val="22"/>
+          <w:lang w:val="hu-HU"/>
+        </w:rPr>
+        <w:t>array</w:t>
+      </w:r>
+      <w:proofErr w:type="spellEnd"/>
+      <w:r>
+        <w:rPr>
+          <w:rFonts w:ascii="Calibri" w:hAnsi="Calibri" w:eastAsia="Calibri" w:cs="Calibri"/>
+          <w:noProof w:val="0"/>
+          <w:sz w:val="22"/>
+          <w:szCs w:val="22"/>
+          <w:lang w:val="hu-HU"/>
+        </w:rPr>
+        <w:t xml:space="preserve">. </w:t>
+      </w:r>
+      <w:proofErr w:type="spellStart"/>
+      <w:r>
+        <w:rPr>
+          <w:rFonts w:ascii="Calibri" w:hAnsi="Calibri" w:eastAsia="Calibri" w:cs="Calibri"/>
+          <w:noProof w:val="0"/>
+          <w:sz w:val="22"/>
+          <w:szCs w:val="22"/>
+          <w:lang w:val="hu-HU"/>
+        </w:rPr>
+        <w:t>It</w:t>
+      </w:r>
+      <w:proofErr w:type="spellEnd"/>
+      <w:r>
+        <w:rPr>
+          <w:rFonts w:ascii="Calibri" w:hAnsi="Calibri" w:eastAsia="Calibri" w:cs="Calibri"/>
+          <w:noProof w:val="0"/>
+          <w:sz w:val="22"/>
+          <w:szCs w:val="22"/>
+          <w:lang w:val="hu-HU"/>
+        </w:rPr>
+        <w:t xml:space="preserve"> is </w:t>
+      </w:r>
+      <w:proofErr w:type="spellStart"/>
+      <w:r>
+        <w:rPr>
+          <w:rFonts w:ascii="Calibri" w:hAnsi="Calibri" w:eastAsia="Calibri" w:cs="Calibri"/>
+          <w:noProof w:val="0"/>
+          <w:sz w:val="22"/>
+          <w:szCs w:val="22"/>
+          <w:lang w:val="hu-HU"/>
+        </w:rPr>
+        <w:t>because</w:t>
+      </w:r>
+      <w:proofErr w:type="spellEnd"/>
+      <w:r>
+        <w:rPr>
+          <w:rFonts w:ascii="Calibri" w:hAnsi="Calibri" w:eastAsia="Calibri" w:cs="Calibri"/>
+          <w:noProof w:val="0"/>
+          <w:sz w:val="22"/>
+          <w:szCs w:val="22"/>
+          <w:lang w:val="hu-HU"/>
+        </w:rPr>
+        <w:t xml:space="preserve"> </w:t>
+      </w:r>
+      <w:proofErr w:type="spellStart"/>
+      <w:r>
+        <w:rPr>
+          <w:rFonts w:ascii="Calibri" w:hAnsi="Calibri" w:eastAsia="Calibri" w:cs="Calibri"/>
+          <w:noProof w:val="0"/>
+          <w:sz w:val="22"/>
+          <w:szCs w:val="22"/>
+          <w:lang w:val="hu-HU"/>
+        </w:rPr>
+        <w:t>only</w:t>
+      </w:r>
+      <w:proofErr w:type="spellEnd"/>
+      <w:r>
+        <w:rPr>
+          <w:rFonts w:ascii="Calibri" w:hAnsi="Calibri" w:eastAsia="Calibri" w:cs="Calibri"/>
+          <w:noProof w:val="0"/>
+          <w:sz w:val="22"/>
+          <w:szCs w:val="22"/>
+          <w:lang w:val="hu-HU"/>
+        </w:rPr>
+        <w:t xml:space="preserve"> </w:t>
+      </w:r>
+      <w:proofErr w:type="spellStart"/>
+      <w:r>
+        <w:rPr>
+          <w:rFonts w:ascii="Calibri" w:hAnsi="Calibri" w:eastAsia="Calibri" w:cs="Calibri"/>
+          <w:noProof w:val="0"/>
+          <w:sz w:val="22"/>
+          <w:szCs w:val="22"/>
+          <w:lang w:val="hu-HU"/>
+        </w:rPr>
+        <w:t>actual</w:t>
+      </w:r>
+      <w:proofErr w:type="spellEnd"/>
+      <w:r>
+        <w:rPr>
+          <w:rFonts w:ascii="Calibri" w:hAnsi="Calibri" w:eastAsia="Calibri" w:cs="Calibri"/>
+          <w:noProof w:val="0"/>
+          <w:sz w:val="22"/>
+          <w:szCs w:val="22"/>
+          <w:lang w:val="hu-HU"/>
+        </w:rPr>
+        <w:t xml:space="preserve"> </w:t>
+      </w:r>
+      <w:proofErr w:type="spellStart"/>
+      <w:r>
+        <w:rPr>
+          <w:rFonts w:ascii="Calibri" w:hAnsi="Calibri" w:eastAsia="Calibri" w:cs="Calibri"/>
+          <w:noProof w:val="0"/>
+          <w:sz w:val="22"/>
+          <w:szCs w:val="22"/>
+          <w:lang w:val="hu-HU"/>
+        </w:rPr>
+        <w:t>variable</w:t>
+      </w:r>
+      <w:proofErr w:type="spellEnd"/>
+      <w:r>
+        <w:rPr>
+          <w:rFonts w:ascii="Calibri" w:hAnsi="Calibri" w:eastAsia="Calibri" w:cs="Calibri"/>
+          <w:noProof w:val="0"/>
+          <w:sz w:val="22"/>
+          <w:szCs w:val="22"/>
+          <w:lang w:val="hu-HU"/>
+        </w:rPr>
+        <w:t xml:space="preserve"> </w:t>
+      </w:r>
+      <w:proofErr w:type="spellStart"/>
+      <w:r>
+        <w:rPr>
+          <w:rFonts w:ascii="Calibri" w:hAnsi="Calibri" w:eastAsia="Calibri" w:cs="Calibri"/>
+          <w:noProof w:val="0"/>
+          <w:sz w:val="22"/>
+          <w:szCs w:val="22"/>
+          <w:lang w:val="hu-HU"/>
+        </w:rPr>
+        <w:t>may</w:t>
+      </w:r>
+      <w:proofErr w:type="spellEnd"/>
+      <w:r>
+        <w:rPr>
+          <w:rFonts w:ascii="Calibri" w:hAnsi="Calibri" w:eastAsia="Calibri" w:cs="Calibri"/>
+          <w:noProof w:val="0"/>
+          <w:sz w:val="22"/>
+          <w:szCs w:val="22"/>
+          <w:lang w:val="hu-HU"/>
+        </w:rPr>
+        <w:t xml:space="preserve"> be </w:t>
+      </w:r>
+      <w:proofErr w:type="spellStart"/>
+      <w:r>
+        <w:rPr>
+          <w:rFonts w:ascii="Calibri" w:hAnsi="Calibri" w:eastAsia="Calibri" w:cs="Calibri"/>
+          <w:noProof w:val="0"/>
+          <w:sz w:val="22"/>
+          <w:szCs w:val="22"/>
+          <w:lang w:val="hu-HU"/>
+        </w:rPr>
+        <w:t>passed</w:t>
+      </w:r>
+      <w:proofErr w:type="spellEnd"/>
+      <w:r>
+        <w:rPr>
+          <w:rFonts w:ascii="Calibri" w:hAnsi="Calibri" w:eastAsia="Calibri" w:cs="Calibri"/>
+          <w:noProof w:val="0"/>
+          <w:sz w:val="22"/>
+          <w:szCs w:val="22"/>
+          <w:lang w:val="hu-HU"/>
+        </w:rPr>
+        <w:t xml:space="preserve"> </w:t>
+      </w:r>
+      <w:proofErr w:type="spellStart"/>
+      <w:r>
+        <w:rPr>
+          <w:rFonts w:ascii="Calibri" w:hAnsi="Calibri" w:eastAsia="Calibri" w:cs="Calibri"/>
+          <w:noProof w:val="0"/>
+          <w:sz w:val="22"/>
+          <w:szCs w:val="22"/>
+          <w:lang w:val="hu-HU"/>
+        </w:rPr>
+        <w:t>by</w:t>
+      </w:r>
+      <w:proofErr w:type="spellEnd"/>
+      <w:r>
+        <w:rPr>
+          <w:rFonts w:ascii="Calibri" w:hAnsi="Calibri" w:eastAsia="Calibri" w:cs="Calibri"/>
+          <w:noProof w:val="0"/>
+          <w:sz w:val="22"/>
+          <w:szCs w:val="22"/>
+          <w:lang w:val="hu-HU"/>
+        </w:rPr>
+        <w:t xml:space="preserve"> </w:t>
+      </w:r>
+      <w:proofErr w:type="spellStart"/>
+      <w:r>
+        <w:rPr>
+          <w:rFonts w:ascii="Calibri" w:hAnsi="Calibri" w:eastAsia="Calibri" w:cs="Calibri"/>
+          <w:noProof w:val="0"/>
+          <w:sz w:val="22"/>
+          <w:szCs w:val="22"/>
+          <w:lang w:val="hu-HU"/>
+        </w:rPr>
+        <w:t>reference</w:t>
+      </w:r>
+      <w:proofErr w:type="spellEnd"/>
+      <w:r>
+        <w:rPr>
+          <w:rFonts w:ascii="Calibri" w:hAnsi="Calibri" w:eastAsia="Calibri" w:cs="Calibri"/>
+          <w:noProof w:val="0"/>
+          <w:sz w:val="22"/>
+          <w:szCs w:val="22"/>
+          <w:lang w:val="hu-HU"/>
+        </w:rPr>
+        <w:t xml:space="preserve">.” (Forrás: </w:t>
+      </w:r>
+      <w:hyperlink r:id="R0542c65dc23e465f">
+        <w:r>
+          <w:rPr>
+            <w:rStyle w:val="Hyperlink"/>
+            <w:rFonts w:ascii="Calibri" w:hAnsi="Calibri" w:eastAsia="Calibri" w:cs="Calibri"/>
+            <w:noProof w:val="0"/>
+            <w:sz w:val="22"/>
+            <w:szCs w:val="22"/>
+            <w:lang w:val="hu-HU"/>
+          </w:rPr>
+          <w:t>https://vijayasankarn.wordpress.com/2017/08/28/php-only-variables-should-be-passed-by-reference/</w:t>
+        </w:r>
+      </w:hyperlink>
+      <w:r>
+        <w:rPr>
+          <w:rFonts w:ascii="Calibri" w:hAnsi="Calibri" w:eastAsia="Calibri" w:cs="Calibri"/>
+          <w:noProof w:val="0"/>
+          <w:sz w:val="22"/>
+          <w:szCs w:val="22"/>
+          <w:lang w:val="hu-HU"/>
+        </w:rPr>
+        <w:t>)</w:t>
+      </w:r>
+    </w:p>
+    <w:p>
+      <w:pPr>
+        <w:pStyle w:val="Normal"/>
+        <w:spacing w:line="285" w:lineRule="exact"/>
+        <w:jc w:val="both"/>
+        <w:rPr>
+          <w:rFonts w:ascii="Consolas" w:hAnsi="Consolas" w:eastAsia="Consolas" w:cs="Consolas"/>
+          <w:b w:val="0"/>
+          <w:bCs w:val="0"/>
+          <w:noProof w:val="0"/>
+          <w:color w:val="82AAFF"/>
+          <w:sz w:val="21"/>
+          <w:szCs w:val="21"/>
+          <w:lang w:val="hu"/>
+        </w:rPr>
+      </w:pPr>
+      <w:r>
+        <w:rPr>
+          <w:rFonts w:ascii="Calibri" w:hAnsi="Calibri" w:eastAsia="Calibri" w:cs="Calibri"/>
+          <w:noProof w:val="0"/>
+          <w:sz w:val="22"/>
+          <w:szCs w:val="22"/>
+          <w:lang w:val="hu"/>
+        </w:rPr>
+        <w:t xml:space="preserve">A figyelmeztetés arra utal, hogy valódi változót kell átadnia, nem pedig egy tömböt visszaadó függvényt. Ez azért van, mert csak a tényleges változót lehet hivatkozással átadni. Ezért nem lehet magában a </w:t>
+      </w:r>
+      <w:proofErr w:type="spellStart"/>
+      <w:r>
+        <w:rPr>
+          <w:rFonts w:ascii="Consolas" w:hAnsi="Consolas" w:eastAsia="Consolas" w:cs="Consolas"/>
+          <w:b w:val="0"/>
+          <w:bCs w:val="0"/>
+          <w:noProof w:val="0"/>
+          <w:color w:val="82AAFF"/>
+          <w:sz w:val="21"/>
+          <w:szCs w:val="21"/>
+          <w:lang w:val="hu"/>
+        </w:rPr>
+        <w:t>mysqli_stmt_bind_param</w:t>
+      </w:r>
+      <w:proofErr w:type="spellEnd"/>
+      <w:r>
+        <w:rPr>
+          <w:rFonts w:ascii="Consolas" w:hAnsi="Consolas" w:eastAsia="Consolas" w:cs="Consolas"/>
+          <w:b w:val="0"/>
+          <w:bCs w:val="0"/>
+          <w:noProof w:val="0"/>
+          <w:color w:val="82AAFF"/>
+          <w:sz w:val="21"/>
+          <w:szCs w:val="21"/>
+          <w:lang w:val="hu"/>
+        </w:rPr>
+        <w:t xml:space="preserve"> </w:t>
+      </w:r>
+      <w:r>
+        <w:rPr>
+          <w:rFonts w:ascii="Calibri" w:hAnsi="Calibri" w:eastAsia="Calibri" w:cs="Calibri"/>
+          <w:noProof w:val="0"/>
+          <w:sz w:val="22"/>
+          <w:szCs w:val="22"/>
+          <w:lang w:val="hu"/>
+        </w:rPr>
+        <w:t xml:space="preserve">függvényben alkalmazni az </w:t>
+      </w:r>
+      <w:r>
+        <w:rPr>
+          <w:rFonts w:ascii="Consolas" w:hAnsi="Consolas" w:eastAsia="Consolas" w:cs="Consolas"/>
+          <w:b w:val="0"/>
+          <w:bCs w:val="0"/>
+          <w:noProof w:val="0"/>
+          <w:color w:val="82AAFF"/>
+          <w:sz w:val="21"/>
+          <w:szCs w:val="21"/>
+          <w:lang w:val="hu"/>
+        </w:rPr>
+        <w:t>md5</w:t>
+      </w:r>
+      <w:r>
+        <w:rPr>
+          <w:rFonts w:ascii="Calibri" w:hAnsi="Calibri" w:eastAsia="Calibri" w:cs="Calibri"/>
+          <w:noProof w:val="0"/>
+          <w:sz w:val="22"/>
+          <w:szCs w:val="22"/>
+          <w:lang w:val="hu"/>
+        </w:rPr>
+        <w:t xml:space="preserve"> függvényt a titkosításra, hanem azt korábban külön változóban kell megtenni. </w:t>
+      </w:r>
+    </w:p>
+    <w:p>
+      <w:pPr>
+        <w:pStyle w:val="Normal"/>
+        <w:spacing w:line="285" w:lineRule="exact"/>
+        <w:jc w:val="both"/>
+        <w:rPr>
+          <w:rFonts w:ascii="Calibri" w:hAnsi="Calibri" w:eastAsia="Calibri" w:cs="Calibri"/>
+          <w:noProof w:val="0"/>
+          <w:sz w:val="22"/>
+          <w:szCs w:val="22"/>
+          <w:lang w:val="hu"/>
+        </w:rPr>
+      </w:pPr>
+      <w:r>
+        <w:rPr>
+          <w:rFonts w:ascii="Calibri" w:hAnsi="Calibri" w:eastAsia="Calibri" w:cs="Calibri"/>
+          <w:noProof w:val="0"/>
+          <w:sz w:val="22"/>
+          <w:szCs w:val="22"/>
+          <w:lang w:val="hu"/>
+        </w:rPr>
+        <w:t xml:space="preserve">A jelszó kiíratások csak a teszt miatt szerepelnek a kódban ideiglenesen, hogy látni lehessen, hogy a bevitt jelszó </w:t>
+      </w:r>
+      <w:proofErr w:type="spellStart"/>
+      <w:r>
+        <w:rPr>
+          <w:rFonts w:ascii="Calibri" w:hAnsi="Calibri" w:eastAsia="Calibri" w:cs="Calibri"/>
+          <w:noProof w:val="0"/>
+          <w:sz w:val="22"/>
+          <w:szCs w:val="22"/>
+          <w:lang w:val="hu"/>
+        </w:rPr>
+        <w:t>ref</w:t>
+      </w:r>
+      <w:proofErr w:type="spellEnd"/>
+      <w:r>
+        <w:rPr>
+          <w:rFonts w:ascii="Calibri" w:hAnsi="Calibri" w:eastAsia="Calibri" w:cs="Calibri"/>
+          <w:noProof w:val="0"/>
+          <w:sz w:val="22"/>
+          <w:szCs w:val="22"/>
+          <w:lang w:val="hu"/>
+        </w:rPr>
+        <w:t xml:space="preserve"> és a titkosított jelszó 18389a4a9ad5795744699cff0ba66c15</w:t>
+      </w:r>
+    </w:p>
+    <w:p>
+      <w:pPr>
+        <w:pStyle w:val="Normal"/>
+        <w:spacing w:line="285" w:lineRule="exact"/>
+        <w:jc w:val="both"/>
+        <w:rPr>
+          <w:rFonts w:ascii="Calibri" w:hAnsi="Calibri" w:eastAsia="Calibri" w:cs="Calibri"/>
+          <w:noProof w:val="0"/>
+          <w:sz w:val="22"/>
+          <w:szCs w:val="22"/>
+          <w:lang w:val="hu"/>
+        </w:rPr>
+      </w:pPr>
+      <w:r>
+        <w:rPr>
+          <w:rFonts w:ascii="Calibri" w:hAnsi="Calibri" w:eastAsia="Calibri" w:cs="Calibri"/>
+          <w:noProof w:val="0"/>
+          <w:sz w:val="22"/>
+          <w:szCs w:val="22"/>
+          <w:lang w:val="hu"/>
+        </w:rPr>
+        <w:t xml:space="preserve">Az ellenőrző kiíratásnál is figyelni kell, hogy hol szerepel az md5 függvény, mert ha az </w:t>
+      </w:r>
+      <w:proofErr w:type="spellStart"/>
+      <w:r>
+        <w:rPr>
+          <w:rFonts w:ascii="Calibri" w:hAnsi="Calibri" w:eastAsia="Calibri" w:cs="Calibri"/>
+          <w:noProof w:val="0"/>
+          <w:sz w:val="22"/>
+          <w:szCs w:val="22"/>
+          <w:lang w:val="hu"/>
+        </w:rPr>
+        <w:t>Insertált</w:t>
+      </w:r>
+      <w:proofErr w:type="spellEnd"/>
+      <w:r>
+        <w:rPr>
+          <w:rFonts w:ascii="Calibri" w:hAnsi="Calibri" w:eastAsia="Calibri" w:cs="Calibri"/>
+          <w:noProof w:val="0"/>
+          <w:sz w:val="22"/>
+          <w:szCs w:val="22"/>
+          <w:lang w:val="hu"/>
+        </w:rPr>
+        <w:t xml:space="preserve"> változó már titkosított, akkor ha azt az értéket is a függvénnyel együtt íratjuk ki, akkor azt újra </w:t>
+      </w:r>
+      <w:proofErr w:type="spellStart"/>
+      <w:r>
+        <w:rPr>
+          <w:rFonts w:ascii="Calibri" w:hAnsi="Calibri" w:eastAsia="Calibri" w:cs="Calibri"/>
+          <w:noProof w:val="0"/>
+          <w:sz w:val="22"/>
+          <w:szCs w:val="22"/>
+          <w:lang w:val="hu"/>
+        </w:rPr>
+        <w:t>titkosítja</w:t>
+      </w:r>
+      <w:proofErr w:type="spellEnd"/>
+      <w:r>
+        <w:rPr>
+          <w:rFonts w:ascii="Calibri" w:hAnsi="Calibri" w:eastAsia="Calibri" w:cs="Calibri"/>
+          <w:noProof w:val="0"/>
+          <w:sz w:val="22"/>
+          <w:szCs w:val="22"/>
+          <w:lang w:val="hu"/>
+        </w:rPr>
+        <w:t xml:space="preserve"> és el fog térni a megjelenített az adatbázisban szereplőtől, de itt a megjelenítésnél van a hiba.</w:t>
+      </w:r>
+    </w:p>
+    <w:p>
+      <w:pPr>
+        <w:pStyle w:val="Normal"/>
+        <w:spacing w:line="285" w:lineRule="exact"/>
+        <w:jc w:val="both"/>
+      </w:pPr>
+    </w:p>
+    <w:p>
+      <w:pPr>
+        <w:pStyle w:val="Normal"/>
+        <w:spacing w:line="285" w:lineRule="exact"/>
+        <w:jc w:val="both"/>
+      </w:pPr>
+      <w:r>
+        <w:drawing>
+          <wp:inline wp14:editId="18810230" wp14:anchorId="1A30A7E6">
+            <wp:extent cx="6124575" cy="956965"/>
+            <wp:effectExtent l="0" t="0" r="0" b="0"/>
+            <wp:docPr id="1917822569" name="" title=""/>
+            <wp:cNvGraphicFramePr>
+              <a:graphicFrameLocks noChangeAspect="1"/>
+            </wp:cNvGraphicFramePr>
+            <a:graphic>
+              <a:graphicData uri="http://schemas.openxmlformats.org/drawingml/2006/picture">
+                <pic:pic>
+                  <pic:nvPicPr>
+                    <pic:cNvPr id="0" name=""/>
+                    <pic:cNvPicPr/>
+                  </pic:nvPicPr>
+                  <pic:blipFill>
+                    <a:blip r:embed="R2ccba72c36aa402e">
+                      <a:extLst>
+                        <a:ext xmlns:a="http://schemas.openxmlformats.org/drawingml/2006/main" uri="{28A0092B-C50C-407E-A947-70E740481C1C}">
+                          <a14:useLocalDpi val="0"/>
+                        </a:ext>
+                      </a:extLst>
+                    </a:blip>
+                    <a:stretch>
+                      <a:fillRect/>
+                    </a:stretch>
+                  </pic:blipFill>
+                  <pic:spPr>
+                    <a:xfrm>
+                      <a:off x="0" y="0"/>
+                      <a:ext cx="6124575" cy="956965"/>
+                    </a:xfrm>
+                    <a:prstGeom prst="rect">
+                      <a:avLst/>
+                    </a:prstGeom>
+                  </pic:spPr>
+                </pic:pic>
+              </a:graphicData>
+            </a:graphic>
+          </wp:inline>
+        </w:drawing>
+      </w:r>
+      <w:r>
+        <w:rPr/>
+        <w:t xml:space="preserve">Ennél az esetnél </w:t>
+      </w:r>
+      <w:r>
+        <w:rPr/>
+        <w:t>látszik,</w:t>
+      </w:r>
+      <w:r>
+        <w:rPr/>
+        <w:t xml:space="preserve"> hogy a figyelmeztető üzenet már nem jelenik meg, de a titkosított jelszó megjelenített és adatbázisban szereplő formája eltér. Az ilyen tévesztések sok plusz munkát okozhatnak.</w:t>
+      </w:r>
+    </w:p>
+    <w:p>
+      <w:pPr>
+        <w:pStyle w:val="Normal"/>
+        <w:spacing w:line="285" w:lineRule="exact"/>
+        <w:jc w:val="both"/>
+      </w:pPr>
+    </w:p>
+    <w:p>
+      <w:pPr>
+        <w:pStyle w:val="Normal"/>
+        <w:spacing w:line="285" w:lineRule="exact"/>
+        <w:jc w:val="both"/>
+      </w:pPr>
+      <w:r>
+        <w:drawing>
+          <wp:inline wp14:editId="3573A55A" wp14:anchorId="35931D99">
+            <wp:extent cx="4572000" cy="609600"/>
+            <wp:effectExtent l="0" t="0" r="0" b="0"/>
+            <wp:docPr id="1801419933" name="" title=""/>
+            <wp:cNvGraphicFramePr>
+              <a:graphicFrameLocks noChangeAspect="1"/>
+            </wp:cNvGraphicFramePr>
+            <a:graphic>
+              <a:graphicData uri="http://schemas.openxmlformats.org/drawingml/2006/picture">
+                <pic:pic>
+                  <pic:nvPicPr>
+                    <pic:cNvPr id="0" name=""/>
+                    <pic:cNvPicPr/>
+                  </pic:nvPicPr>
+                  <pic:blipFill>
+                    <a:blip r:embed="R826b6f13ed6942f4">
+                      <a:extLst>
+                        <a:ext xmlns:a="http://schemas.openxmlformats.org/drawingml/2006/main" uri="{28A0092B-C50C-407E-A947-70E740481C1C}">
+                          <a14:useLocalDpi val="0"/>
+                        </a:ext>
+                      </a:extLst>
+                    </a:blip>
+                    <a:stretch>
+                      <a:fillRect/>
+                    </a:stretch>
+                  </pic:blipFill>
+                  <pic:spPr>
+                    <a:xfrm>
+                      <a:off x="0" y="0"/>
+                      <a:ext cx="4572000" cy="609600"/>
+                    </a:xfrm>
+                    <a:prstGeom prst="rect">
+                      <a:avLst/>
+                    </a:prstGeom>
+                  </pic:spPr>
+                </pic:pic>
+              </a:graphicData>
+            </a:graphic>
+          </wp:inline>
+        </w:drawing>
+      </w:r>
+    </w:p>
+    <w:p>
+      <w:pPr>
+        <w:pStyle w:val="Normal"/>
+        <w:spacing w:line="285" w:lineRule="exact"/>
+        <w:jc w:val="both"/>
+      </w:pPr>
+    </w:p>
+    <w:p>
+      <w:pPr>
+        <w:pStyle w:val="Normal"/>
+        <w:spacing w:line="285" w:lineRule="exact"/>
+        <w:jc w:val="both"/>
+      </w:pPr>
+      <w:r>
+        <w:drawing>
+          <wp:inline wp14:editId="6FD7AFD8" wp14:anchorId="1740C139">
+            <wp:extent cx="4572000" cy="228600"/>
+            <wp:effectExtent l="0" t="0" r="0" b="0"/>
+            <wp:docPr id="1560942748" name="" title=""/>
+            <wp:cNvGraphicFramePr>
+              <a:graphicFrameLocks noChangeAspect="1"/>
+            </wp:cNvGraphicFramePr>
+            <a:graphic>
+              <a:graphicData uri="http://schemas.openxmlformats.org/drawingml/2006/picture">
+                <pic:pic>
+                  <pic:nvPicPr>
+                    <pic:cNvPr id="0" name=""/>
+                    <pic:cNvPicPr/>
+                  </pic:nvPicPr>
+                  <pic:blipFill>
+                    <a:blip r:embed="Ree737045c2ef4065">
+                      <a:extLst>
+                        <a:ext xmlns:a="http://schemas.openxmlformats.org/drawingml/2006/main" uri="{28A0092B-C50C-407E-A947-70E740481C1C}">
+                          <a14:useLocalDpi val="0"/>
+                        </a:ext>
+                      </a:extLst>
+                    </a:blip>
+                    <a:stretch>
+                      <a:fillRect/>
+                    </a:stretch>
+                  </pic:blipFill>
+                  <pic:spPr>
+                    <a:xfrm>
+                      <a:off x="0" y="0"/>
+                      <a:ext cx="4572000" cy="228600"/>
+                    </a:xfrm>
+                    <a:prstGeom prst="rect">
+                      <a:avLst/>
+                    </a:prstGeom>
+                  </pic:spPr>
+                </pic:pic>
+              </a:graphicData>
+            </a:graphic>
+          </wp:inline>
+        </w:drawing>
+      </w:r>
+    </w:p>
+    <w:p>
+      <w:pPr>
+        <w:pStyle w:val="Normal"/>
+        <w:ind w:right="-810"/>
+        <w:jc w:val="both"/>
+      </w:pPr>
+      <w:r>
+        <w:drawing>
+          <wp:inline wp14:editId="30DE2F58" wp14:anchorId="0663A31B">
+            <wp:extent cx="6143625" cy="2726234"/>
+            <wp:effectExtent l="0" t="0" r="0" b="0"/>
+            <wp:docPr id="3279065" name="" title=""/>
+            <wp:cNvGraphicFramePr>
+              <a:graphicFrameLocks noChangeAspect="1"/>
+            </wp:cNvGraphicFramePr>
+            <a:graphic>
+              <a:graphicData uri="http://schemas.openxmlformats.org/drawingml/2006/picture">
+                <pic:pic>
+                  <pic:nvPicPr>
+                    <pic:cNvPr id="0" name=""/>
+                    <pic:cNvPicPr/>
+                  </pic:nvPicPr>
+                  <pic:blipFill>
+                    <a:blip r:embed="R3844d11cd4f944f5">
+                      <a:extLst>
+                        <a:ext xmlns:a="http://schemas.openxmlformats.org/drawingml/2006/main" uri="{28A0092B-C50C-407E-A947-70E740481C1C}">
+                          <a14:useLocalDpi val="0"/>
+                        </a:ext>
+                      </a:extLst>
+                    </a:blip>
+                    <a:stretch>
+                      <a:fillRect/>
+                    </a:stretch>
+                  </pic:blipFill>
+                  <pic:spPr>
+                    <a:xfrm>
+                      <a:off x="0" y="0"/>
+                      <a:ext cx="6143625" cy="2726234"/>
+                    </a:xfrm>
+                    <a:prstGeom prst="rect">
+                      <a:avLst/>
+                    </a:prstGeom>
+                  </pic:spPr>
+                </pic:pic>
+              </a:graphicData>
+            </a:graphic>
+          </wp:inline>
+        </w:drawing>
+      </w:r>
+    </w:p>
+    <w:p>
+      <w:pPr>
+        <w:pStyle w:val="Normal"/>
+        <w:ind w:right="-810"/>
+        <w:jc w:val="both"/>
+      </w:pPr>
+      <w:r>
+        <w:rPr/>
+        <w:t>A fenti kód a helyes és ennek futtatása során látszik is, hogy a megjelenített és mentett érték egyezik.</w:t>
+      </w:r>
+    </w:p>
+    <w:p>
+      <w:pPr>
+        <w:pStyle w:val="Normal"/>
+        <w:ind w:right="-810"/>
+        <w:jc w:val="both"/>
+      </w:pPr>
+      <w:r>
+        <w:drawing>
+          <wp:inline wp14:editId="57066538" wp14:anchorId="0D8AE5BA">
+            <wp:extent cx="4962525" cy="581025"/>
+            <wp:effectExtent l="0" t="0" r="0" b="0"/>
+            <wp:docPr id="386020081" name="" title=""/>
+            <wp:cNvGraphicFramePr>
+              <a:graphicFrameLocks noChangeAspect="1"/>
+            </wp:cNvGraphicFramePr>
+            <a:graphic>
+              <a:graphicData uri="http://schemas.openxmlformats.org/drawingml/2006/picture">
+                <pic:pic>
+                  <pic:nvPicPr>
+                    <pic:cNvPr id="0" name=""/>
+                    <pic:cNvPicPr/>
+                  </pic:nvPicPr>
+                  <pic:blipFill>
+                    <a:blip r:embed="R94184af62d9247c7">
+                      <a:extLst>
+                        <a:ext xmlns:a="http://schemas.openxmlformats.org/drawingml/2006/main" uri="{28A0092B-C50C-407E-A947-70E740481C1C}">
+                          <a14:useLocalDpi val="0"/>
+                        </a:ext>
+                      </a:extLst>
+                    </a:blip>
+                    <a:stretch>
+                      <a:fillRect/>
+                    </a:stretch>
+                  </pic:blipFill>
+                  <pic:spPr>
+                    <a:xfrm>
+                      <a:off x="0" y="0"/>
+                      <a:ext cx="4962525" cy="581025"/>
+                    </a:xfrm>
+                    <a:prstGeom prst="rect">
+                      <a:avLst/>
+                    </a:prstGeom>
+                  </pic:spPr>
+                </pic:pic>
+              </a:graphicData>
+            </a:graphic>
+          </wp:inline>
+        </w:drawing>
+      </w:r>
+    </w:p>
+    <w:p>
+      <w:pPr>
+        <w:pStyle w:val="Normal"/>
+        <w:ind w:right="-810"/>
+        <w:jc w:val="both"/>
+      </w:pPr>
+      <w:r>
+        <w:drawing>
+          <wp:inline wp14:editId="5D85D289" wp14:anchorId="15500AC6">
+            <wp:extent cx="4572000" cy="314325"/>
+            <wp:effectExtent l="0" t="0" r="0" b="0"/>
+            <wp:docPr id="2054674204" name="" title=""/>
+            <wp:cNvGraphicFramePr>
+              <a:graphicFrameLocks noChangeAspect="1"/>
+            </wp:cNvGraphicFramePr>
+            <a:graphic>
+              <a:graphicData uri="http://schemas.openxmlformats.org/drawingml/2006/picture">
+                <pic:pic>
+                  <pic:nvPicPr>
+                    <pic:cNvPr id="0" name=""/>
+                    <pic:cNvPicPr/>
+                  </pic:nvPicPr>
+                  <pic:blipFill>
+                    <a:blip r:embed="R3d9543e0213d4301">
+                      <a:extLst>
+                        <a:ext xmlns:a="http://schemas.openxmlformats.org/drawingml/2006/main" uri="{28A0092B-C50C-407E-A947-70E740481C1C}">
+                          <a14:useLocalDpi val="0"/>
+                        </a:ext>
+                      </a:extLst>
+                    </a:blip>
+                    <a:stretch>
+                      <a:fillRect/>
+                    </a:stretch>
+                  </pic:blipFill>
+                  <pic:spPr>
+                    <a:xfrm>
+                      <a:off x="0" y="0"/>
+                      <a:ext cx="4572000" cy="314325"/>
+                    </a:xfrm>
+                    <a:prstGeom prst="rect">
+                      <a:avLst/>
+                    </a:prstGeom>
+                  </pic:spPr>
+                </pic:pic>
+              </a:graphicData>
+            </a:graphic>
+          </wp:inline>
+        </w:drawing>
+      </w:r>
+    </w:p>
+    <w:p>
+      <w:pPr>
+        <w:pStyle w:val="Normal"/>
+        <w:ind w:right="-810"/>
+        <w:jc w:val="both"/>
+      </w:pPr>
+    </w:p>
+    <w:p>
+      <w:pPr>
+        <w:pStyle w:val="Heading3"/>
+        <w:jc w:val="both"/>
+        <w:rPr>
+          <w:rFonts w:ascii="Calibri Light" w:hAnsi="Calibri Light" w:eastAsia="" w:cs=""/>
+          <w:color w:val="1F3763"/>
+          <w:sz w:val="24"/>
+          <w:szCs w:val="24"/>
+        </w:rPr>
+      </w:pPr>
+      <w:bookmarkStart w:name="_Toc1026498144" w:id="1329208869"/>
+      <w:r>
+        <w:rPr/>
+        <w:t>Kettős jelszó használat</w:t>
+      </w:r>
+      <w:bookmarkEnd w:id="1329208869"/>
+    </w:p>
+    <w:p>
+      <w:pPr>
+        <w:pStyle w:val="Normal"/>
+        <w:ind w:right="-810"/>
+        <w:jc w:val="both"/>
+      </w:pPr>
+      <w:r>
+        <w:rPr/>
+        <w:t>A regisztrációkor az elgépelési hibákat ki lehet kerülni, ha megerősítésre is szükség van, ehhez fel kell vinni újból a jelszót és a php kódban össze kell hasonlítani, hogy a két bevitt érték egyezik-e és ha igen akkor tovább viszi a regisztrációt, ha nem akkor hibaüzenetet ad</w:t>
+      </w:r>
+    </w:p>
+    <w:p>
+      <w:pPr>
+        <w:pStyle w:val="Normal"/>
+        <w:ind w:right="-810"/>
+        <w:jc w:val="both"/>
+      </w:pPr>
+      <w:r>
+        <w:drawing>
+          <wp:inline wp14:editId="04D6D0A1" wp14:anchorId="4DF07479">
+            <wp:extent cx="4572000" cy="647700"/>
+            <wp:effectExtent l="0" t="0" r="0" b="0"/>
+            <wp:docPr id="1086283685" name="" title=""/>
+            <wp:cNvGraphicFramePr>
+              <a:graphicFrameLocks noChangeAspect="1"/>
+            </wp:cNvGraphicFramePr>
+            <a:graphic>
+              <a:graphicData uri="http://schemas.openxmlformats.org/drawingml/2006/picture">
+                <pic:pic>
+                  <pic:nvPicPr>
+                    <pic:cNvPr id="0" name=""/>
+                    <pic:cNvPicPr/>
+                  </pic:nvPicPr>
+                  <pic:blipFill>
+                    <a:blip r:embed="Reb020557ea484e50">
+                      <a:extLst>
+                        <a:ext xmlns:a="http://schemas.openxmlformats.org/drawingml/2006/main" uri="{28A0092B-C50C-407E-A947-70E740481C1C}">
+                          <a14:useLocalDpi val="0"/>
+                        </a:ext>
+                      </a:extLst>
+                    </a:blip>
+                    <a:stretch>
+                      <a:fillRect/>
+                    </a:stretch>
+                  </pic:blipFill>
+                  <pic:spPr>
+                    <a:xfrm>
+                      <a:off x="0" y="0"/>
+                      <a:ext cx="4572000" cy="647700"/>
+                    </a:xfrm>
+                    <a:prstGeom prst="rect">
+                      <a:avLst/>
+                    </a:prstGeom>
+                  </pic:spPr>
+                </pic:pic>
+              </a:graphicData>
+            </a:graphic>
+          </wp:inline>
+        </w:drawing>
+      </w:r>
     </w:p>
     <w:p>
       <w:pPr>
@@ -1222,39 +3588,35 @@
           <w:szCs w:val="26"/>
         </w:rPr>
       </w:pPr>
-      <w:r>
-        <w:rPr/>
-        <w:t>Weboldal</w:t>
-      </w:r>
-    </w:p>
-    <w:p>
-      <w:pPr>
-        <w:pStyle w:val="Heading2"/>
-        <w:jc w:val="both"/>
-        <w:rPr>
-          <w:rFonts w:ascii="Calibri Light" w:hAnsi="Calibri Light" w:eastAsia="" w:cs=""/>
-          <w:color w:val="2F5496" w:themeColor="accent1" w:themeTint="FF" w:themeShade="BF"/>
-          <w:sz w:val="26"/>
-          <w:szCs w:val="26"/>
-        </w:rPr>
-      </w:pPr>
+      <w:bookmarkStart w:name="_Toc1210536411" w:id="1751955068"/>
       <w:r>
         <w:rPr/>
         <w:t>Adatbázis</w:t>
       </w:r>
-    </w:p>
-    <w:p>
-      <w:pPr>
-        <w:pStyle w:val="Normal"/>
-      </w:pPr>
-      <w:r>
-        <w:rPr/>
-        <w:t>Regisztráció - adatok megjelennek a megfelelő mezőben. Kötelező mezők kikényszerítése.</w:t>
-      </w:r>
-    </w:p>
-    <w:p>
-      <w:pPr>
-        <w:pStyle w:val="Normal"/>
+      <w:bookmarkEnd w:id="1751955068"/>
+    </w:p>
+    <w:p>
+      <w:pPr>
+        <w:pStyle w:val="Normal"/>
+        <w:jc w:val="both"/>
+      </w:pPr>
+      <w:bookmarkStart w:name="_Toc47000270" w:id="2012079569"/>
+      <w:r>
+        <w:rPr>
+          <w:rStyle w:val="Heading3Char"/>
+        </w:rPr>
+        <w:t xml:space="preserve">Regisztráció </w:t>
+      </w:r>
+      <w:bookmarkEnd w:id="2012079569"/>
+      <w:r>
+        <w:rPr/>
+        <w:t>- adatok megjelennek a megfelelő mezőben. Kötelező mezők kikényszerítése.</w:t>
+      </w:r>
+    </w:p>
+    <w:p>
+      <w:pPr>
+        <w:pStyle w:val="Normal"/>
+        <w:jc w:val="both"/>
       </w:pPr>
       <w:r>
         <w:rPr/>
@@ -1264,6 +3626,7 @@
     <w:p>
       <w:pPr>
         <w:pStyle w:val="Normal"/>
+        <w:jc w:val="both"/>
       </w:pPr>
       <w:r>
         <w:rPr>
@@ -1278,10 +3641,19 @@
     <w:p>
       <w:pPr>
         <w:pStyle w:val="Normal"/>
-      </w:pPr>
-      <w:r>
-        <w:rPr/>
-        <w:t xml:space="preserve">Sikeres bejelentkezés tesztelése: helyes adatpárral, helytelen </w:t>
+        <w:jc w:val="both"/>
+      </w:pPr>
+      <w:bookmarkStart w:name="_Toc258121493" w:id="274014822"/>
+      <w:r>
+        <w:rPr>
+          <w:rStyle w:val="Heading3Char"/>
+        </w:rPr>
+        <w:t>Sikeres bejelentkezés tesztelése</w:t>
+      </w:r>
+      <w:bookmarkEnd w:id="274014822"/>
+      <w:r>
+        <w:rPr/>
+        <w:t xml:space="preserve">: helyes adatpárral, helytelen </w:t>
       </w:r>
       <w:proofErr w:type="spellStart"/>
       <w:r>
@@ -1305,10 +3677,11 @@
     <w:p>
       <w:pPr>
         <w:pStyle w:val="Normal"/>
+        <w:jc w:val="both"/>
       </w:pPr>
       <w:r>
         <w:drawing>
-          <wp:inline wp14:editId="369CE3A3" wp14:anchorId="275008F8">
+          <wp:inline wp14:editId="09E9F24C" wp14:anchorId="275008F8">
             <wp:extent cx="4572000" cy="1228725"/>
             <wp:effectExtent l="0" t="0" r="0" b="0"/>
             <wp:docPr id="545993575" name="" title=""/>
@@ -1323,10 +3696,10 @@
                     <pic:cNvPicPr/>
                   </pic:nvPicPr>
                   <pic:blipFill>
-                    <a:blip r:embed="R8120895292dc4b86">
-                      <a:extLst>
+                    <a:blip r:embed="R471057c704814bdb">
+                      <a:extLst xmlns:a="http://schemas.openxmlformats.org/drawingml/2006/main">
                         <a:ext xmlns:a="http://schemas.openxmlformats.org/drawingml/2006/main" uri="{28A0092B-C50C-407E-A947-70E740481C1C}">
-                          <a14:useLocalDpi val="0"/>
+                          <a14:useLocalDpi xmlns:a14="http://schemas.microsoft.com/office/drawing/2010/main" val="0"/>
                         </a:ext>
                       </a:extLst>
                     </a:blip>
@@ -1335,7 +3708,7 @@
                     </a:stretch>
                   </pic:blipFill>
                   <pic:spPr>
-                    <a:xfrm>
+                    <a:xfrm rot="0" flipH="0" flipV="0">
                       <a:off x="0" y="0"/>
                       <a:ext cx="4572000" cy="1228725"/>
                     </a:xfrm>
@@ -1353,10 +3726,11 @@
     <w:p>
       <w:pPr>
         <w:pStyle w:val="Normal"/>
+        <w:jc w:val="both"/>
       </w:pPr>
       <w:r>
         <w:drawing>
-          <wp:inline wp14:editId="57BF41CB" wp14:anchorId="62FD765F">
+          <wp:inline wp14:editId="70233523" wp14:anchorId="62FD765F">
             <wp:extent cx="4572000" cy="2190750"/>
             <wp:effectExtent l="0" t="0" r="0" b="0"/>
             <wp:docPr id="1453281186" name="" title=""/>
@@ -1371,10 +3745,10 @@
                     <pic:cNvPicPr/>
                   </pic:nvPicPr>
                   <pic:blipFill>
-                    <a:blip r:embed="Rd893171d13ec4460">
-                      <a:extLst>
+                    <a:blip r:embed="R2f9126cdb1cf4f28">
+                      <a:extLst xmlns:a="http://schemas.openxmlformats.org/drawingml/2006/main">
                         <a:ext xmlns:a="http://schemas.openxmlformats.org/drawingml/2006/main" uri="{28A0092B-C50C-407E-A947-70E740481C1C}">
-                          <a14:useLocalDpi val="0"/>
+                          <a14:useLocalDpi xmlns:a14="http://schemas.microsoft.com/office/drawing/2010/main" val="0"/>
                         </a:ext>
                       </a:extLst>
                     </a:blip>
@@ -1383,7 +3757,7 @@
                     </a:stretch>
                   </pic:blipFill>
                   <pic:spPr>
-                    <a:xfrm>
+                    <a:xfrm rot="0" flipH="0" flipV="0">
                       <a:off x="0" y="0"/>
                       <a:ext cx="4572000" cy="2190750"/>
                     </a:xfrm>
@@ -1401,6 +3775,7 @@
     <w:p>
       <w:pPr>
         <w:pStyle w:val="Normal"/>
+        <w:jc w:val="both"/>
       </w:pPr>
       <w:r>
         <w:rPr/>
@@ -1410,10 +3785,11 @@
     <w:p>
       <w:pPr>
         <w:pStyle w:val="Normal"/>
+        <w:jc w:val="both"/>
       </w:pPr>
       <w:r>
         <w:drawing>
-          <wp:inline wp14:editId="09239B5E" wp14:anchorId="275D1EA9">
+          <wp:inline wp14:editId="65CD855E" wp14:anchorId="275D1EA9">
             <wp:extent cx="4572000" cy="676275"/>
             <wp:effectExtent l="0" t="0" r="0" b="0"/>
             <wp:docPr id="541572902" name="" title=""/>
@@ -1428,10 +3804,10 @@
                     <pic:cNvPicPr/>
                   </pic:nvPicPr>
                   <pic:blipFill>
-                    <a:blip r:embed="R646adff354b44e3f">
-                      <a:extLst>
+                    <a:blip r:embed="Rde2077ddb8054088">
+                      <a:extLst xmlns:a="http://schemas.openxmlformats.org/drawingml/2006/main">
                         <a:ext xmlns:a="http://schemas.openxmlformats.org/drawingml/2006/main" uri="{28A0092B-C50C-407E-A947-70E740481C1C}">
-                          <a14:useLocalDpi val="0"/>
+                          <a14:useLocalDpi xmlns:a14="http://schemas.microsoft.com/office/drawing/2010/main" val="0"/>
                         </a:ext>
                       </a:extLst>
                     </a:blip>
@@ -1440,7 +3816,7 @@
                     </a:stretch>
                   </pic:blipFill>
                   <pic:spPr>
-                    <a:xfrm>
+                    <a:xfrm rot="0" flipH="0" flipV="0">
                       <a:off x="0" y="0"/>
                       <a:ext cx="4572000" cy="676275"/>
                     </a:xfrm>
@@ -1458,6 +3834,7 @@
     <w:p>
       <w:pPr>
         <w:pStyle w:val="Normal"/>
+        <w:jc w:val="both"/>
       </w:pPr>
       <w:r>
         <w:rPr/>
@@ -1467,33 +3844,53 @@
     <w:p>
       <w:pPr>
         <w:pStyle w:val="Normal"/>
-      </w:pPr>
-    </w:p>
-    <w:p>
-      <w:pPr>
-        <w:pStyle w:val="Normal"/>
-      </w:pPr>
-      <w:r>
-        <w:rPr/>
-        <w:t>Adatfelvitel tesztelése. (INSERT)</w:t>
-      </w:r>
-    </w:p>
-    <w:p>
-      <w:pPr>
-        <w:pStyle w:val="Normal"/>
-      </w:pPr>
-      <w:r>
-        <w:rPr/>
-        <w:t>Az adatokat csak sikeres bejelentkezés után lehet felrögzíteni, de a beírt adatokat megőrzi, nem kell újra felrögzíteni.</w:t>
-      </w:r>
-    </w:p>
-    <w:p>
-      <w:pPr>
-        <w:pStyle w:val="Normal"/>
+        <w:jc w:val="both"/>
+      </w:pPr>
+    </w:p>
+    <w:p>
+      <w:pPr>
+        <w:pStyle w:val="Normal"/>
+        <w:jc w:val="both"/>
+      </w:pPr>
+      <w:bookmarkStart w:name="_Toc369921628" w:id="658347005"/>
+      <w:r>
+        <w:rPr>
+          <w:rStyle w:val="Heading3Char"/>
+        </w:rPr>
+        <w:t>Adatfelvitel tesztelése</w:t>
+      </w:r>
+      <w:bookmarkEnd w:id="658347005"/>
+      <w:r>
+        <w:rPr/>
+        <w:t>. (INSERT)</w:t>
+      </w:r>
+    </w:p>
+    <w:p>
+      <w:pPr>
+        <w:pStyle w:val="Normal"/>
+        <w:jc w:val="both"/>
+      </w:pPr>
+      <w:r>
+        <w:rPr/>
+        <w:t xml:space="preserve">Az adatokat csak sikeres bejelentkezés után lehet felrögzíteni, de a beírt és adattáblából bekért </w:t>
+      </w:r>
+      <w:r>
+        <w:rPr/>
+        <w:t>adatokat (</w:t>
+      </w:r>
+      <w:r>
+        <w:rPr/>
+        <w:t>pl. Menhely neve) megőrzi, nem kell újra felrögzíteni.</w:t>
+      </w:r>
+    </w:p>
+    <w:p>
+      <w:pPr>
+        <w:pStyle w:val="Normal"/>
+        <w:jc w:val="both"/>
       </w:pPr>
       <w:r>
         <w:drawing>
-          <wp:inline wp14:editId="331BD3CB" wp14:anchorId="4BBD1B8C">
+          <wp:inline wp14:editId="3B1FA724" wp14:anchorId="4BBD1B8C">
             <wp:extent cx="4572000" cy="2562225"/>
             <wp:effectExtent l="0" t="0" r="0" b="0"/>
             <wp:docPr id="1790103556" name="" title=""/>
@@ -1508,10 +3905,10 @@
                     <pic:cNvPicPr/>
                   </pic:nvPicPr>
                   <pic:blipFill>
-                    <a:blip r:embed="R1382df7e6c224f04">
-                      <a:extLst>
+                    <a:blip r:embed="Rab92f8225b4b45d1">
+                      <a:extLst xmlns:a="http://schemas.openxmlformats.org/drawingml/2006/main">
                         <a:ext xmlns:a="http://schemas.openxmlformats.org/drawingml/2006/main" uri="{28A0092B-C50C-407E-A947-70E740481C1C}">
-                          <a14:useLocalDpi val="0"/>
+                          <a14:useLocalDpi xmlns:a14="http://schemas.microsoft.com/office/drawing/2010/main" val="0"/>
                         </a:ext>
                       </a:extLst>
                     </a:blip>
@@ -1520,7 +3917,7 @@
                     </a:stretch>
                   </pic:blipFill>
                   <pic:spPr>
-                    <a:xfrm>
+                    <a:xfrm rot="0" flipH="0" flipV="0">
                       <a:off x="0" y="0"/>
                       <a:ext cx="4572000" cy="2562225"/>
                     </a:xfrm>
@@ -1538,15 +3935,17 @@
     <w:p>
       <w:pPr>
         <w:pStyle w:val="Normal"/>
-      </w:pPr>
-    </w:p>
-    <w:p>
-      <w:pPr>
-        <w:pStyle w:val="Normal"/>
+        <w:jc w:val="both"/>
+      </w:pPr>
+    </w:p>
+    <w:p>
+      <w:pPr>
+        <w:pStyle w:val="Normal"/>
+        <w:jc w:val="both"/>
       </w:pPr>
       <w:r>
         <w:drawing>
-          <wp:inline wp14:editId="1DB962C6" wp14:anchorId="749299D8">
+          <wp:inline wp14:editId="5160BDA1" wp14:anchorId="749299D8">
             <wp:extent cx="4572000" cy="2266950"/>
             <wp:effectExtent l="0" t="0" r="0" b="0"/>
             <wp:docPr id="1875114641" name="" title=""/>
@@ -1561,10 +3960,10 @@
                     <pic:cNvPicPr/>
                   </pic:nvPicPr>
                   <pic:blipFill>
-                    <a:blip r:embed="R3ef04bc933754cb8">
-                      <a:extLst>
+                    <a:blip r:embed="Rd571d1f950394e2e">
+                      <a:extLst xmlns:a="http://schemas.openxmlformats.org/drawingml/2006/main">
                         <a:ext xmlns:a="http://schemas.openxmlformats.org/drawingml/2006/main" uri="{28A0092B-C50C-407E-A947-70E740481C1C}">
-                          <a14:useLocalDpi val="0"/>
+                          <a14:useLocalDpi xmlns:a14="http://schemas.microsoft.com/office/drawing/2010/main" val="0"/>
                         </a:ext>
                       </a:extLst>
                     </a:blip>
@@ -1573,7 +3972,7 @@
                     </a:stretch>
                   </pic:blipFill>
                   <pic:spPr>
-                    <a:xfrm>
+                    <a:xfrm rot="0" flipH="0" flipV="0">
                       <a:off x="0" y="0"/>
                       <a:ext cx="4572000" cy="2266950"/>
                     </a:xfrm>
@@ -1591,6 +3990,7 @@
     <w:p>
       <w:pPr>
         <w:pStyle w:val="Normal"/>
+        <w:jc w:val="both"/>
       </w:pPr>
       <w:r>
         <w:rPr/>
@@ -1600,10 +4000,11 @@
     <w:p>
       <w:pPr>
         <w:pStyle w:val="Normal"/>
+        <w:jc w:val="both"/>
       </w:pPr>
       <w:r>
         <w:drawing>
-          <wp:inline wp14:editId="15BE16E7" wp14:anchorId="516C31A9">
+          <wp:inline wp14:editId="78BE7428" wp14:anchorId="516C31A9">
             <wp:extent cx="6229350" cy="294203"/>
             <wp:effectExtent l="0" t="0" r="0" b="0"/>
             <wp:docPr id="323303091" name="" title=""/>
@@ -1618,7 +4019,80 @@
                     <pic:cNvPicPr/>
                   </pic:nvPicPr>
                   <pic:blipFill>
-                    <a:blip r:embed="Rb93b0612c6474b9d">
+                    <a:blip r:embed="Ra479a431441348c4">
+                      <a:extLst xmlns:a="http://schemas.openxmlformats.org/drawingml/2006/main">
+                        <a:ext xmlns:a="http://schemas.openxmlformats.org/drawingml/2006/main" uri="{28A0092B-C50C-407E-A947-70E740481C1C}">
+                          <a14:useLocalDpi xmlns:a14="http://schemas.microsoft.com/office/drawing/2010/main" val="0"/>
+                        </a:ext>
+                      </a:extLst>
+                    </a:blip>
+                    <a:stretch>
+                      <a:fillRect/>
+                    </a:stretch>
+                  </pic:blipFill>
+                  <pic:spPr>
+                    <a:xfrm rot="0" flipH="0" flipV="0">
+                      <a:off x="0" y="0"/>
+                      <a:ext cx="6229350" cy="294203"/>
+                    </a:xfrm>
+                    <a:prstGeom prst="rect">
+                      <a:avLst/>
+                    </a:prstGeom>
+                  </pic:spPr>
+                </pic:pic>
+              </a:graphicData>
+            </a:graphic>
+          </wp:inline>
+        </w:drawing>
+      </w:r>
+    </w:p>
+    <w:p>
+      <w:pPr>
+        <w:pStyle w:val="Normal"/>
+        <w:jc w:val="both"/>
+      </w:pPr>
+    </w:p>
+    <w:p>
+      <w:pPr>
+        <w:pStyle w:val="Normal"/>
+        <w:jc w:val="both"/>
+      </w:pPr>
+      <w:bookmarkStart w:name="_Toc1128829936" w:id="487609146"/>
+      <w:r>
+        <w:rPr>
+          <w:rStyle w:val="Heading3Char"/>
+        </w:rPr>
+        <w:t>Adatmódosítás tesztelése</w:t>
+      </w:r>
+      <w:bookmarkEnd w:id="487609146"/>
+      <w:r>
+        <w:rPr/>
+        <w:t>. (UPDATE)</w:t>
+      </w:r>
+    </w:p>
+    <w:p>
+      <w:pPr>
+        <w:pStyle w:val="Normal"/>
+        <w:jc w:val="both"/>
+      </w:pPr>
+      <w:r>
+        <w:drawing>
+          <wp:inline wp14:editId="35A22881" wp14:anchorId="78D88D36">
+            <wp:extent cx="4572000" cy="104775"/>
+            <wp:effectExtent l="0" t="0" r="0" b="0"/>
+            <wp:docPr id="676437703" name="" title=""/>
+            <wp:cNvGraphicFramePr>
+              <a:graphicFrameLocks noChangeAspect="1"/>
+            </wp:cNvGraphicFramePr>
+            <a:graphic>
+              <a:graphicData uri="http://schemas.openxmlformats.org/drawingml/2006/picture">
+                <pic:pic>
+                  <pic:nvPicPr>
+                    <pic:cNvPr id="0" name=""/>
+                    <pic:cNvPicPr/>
+                  </pic:nvPicPr>
+                  <pic:blipFill>
+                    <a:blip r:embed="R5cd68f0039ed408f">
                       <a:extLst>
                         <a:ext xmlns:a="http://schemas.openxmlformats.org/drawingml/2006/main" uri="{28A0092B-C50C-407E-A947-70E740481C1C}">
                           <a14:useLocalDpi val="0"/>
@@ -1632,7 +4106,7 @@
                   <pic:spPr>
                     <a:xfrm>
                       <a:off x="0" y="0"/>
-                      <a:ext cx="6229350" cy="294203"/>
+                      <a:ext cx="4572000" cy="104775"/>
                     </a:xfrm>
                     <a:prstGeom prst="rect">
                       <a:avLst/>
@@ -1648,29 +4122,143 @@
     <w:p>
       <w:pPr>
         <w:pStyle w:val="Normal"/>
-      </w:pPr>
-    </w:p>
-    <w:p>
-      <w:pPr>
-        <w:pStyle w:val="Normal"/>
-      </w:pPr>
-      <w:r>
-        <w:rPr/>
-        <w:t>Adatmódosítás tesztelése. (UPDATE)</w:t>
-      </w:r>
-    </w:p>
-    <w:p>
-      <w:pPr>
-        <w:pStyle w:val="Normal"/>
-      </w:pPr>
-      <w:r>
-        <w:rPr/>
-        <w:t>Adattörlés tesztelése. (DELETE)</w:t>
-      </w:r>
-    </w:p>
-    <w:p>
-      <w:pPr>
-        <w:pStyle w:val="Normal"/>
+        <w:jc w:val="both"/>
+      </w:pPr>
+      <w:r>
+        <w:drawing>
+          <wp:inline wp14:editId="4D7D4852" wp14:anchorId="1B463BAA">
+            <wp:extent cx="4572000" cy="504825"/>
+            <wp:effectExtent l="0" t="0" r="0" b="0"/>
+            <wp:docPr id="235942874" name="" title=""/>
+            <wp:cNvGraphicFramePr>
+              <a:graphicFrameLocks noChangeAspect="1"/>
+            </wp:cNvGraphicFramePr>
+            <a:graphic>
+              <a:graphicData uri="http://schemas.openxmlformats.org/drawingml/2006/picture">
+                <pic:pic>
+                  <pic:nvPicPr>
+                    <pic:cNvPr id="0" name=""/>
+                    <pic:cNvPicPr/>
+                  </pic:nvPicPr>
+                  <pic:blipFill>
+                    <a:blip r:embed="R2e060a2c4a6f4891">
+                      <a:extLst>
+                        <a:ext xmlns:a="http://schemas.openxmlformats.org/drawingml/2006/main" uri="{28A0092B-C50C-407E-A947-70E740481C1C}">
+                          <a14:useLocalDpi val="0"/>
+                        </a:ext>
+                      </a:extLst>
+                    </a:blip>
+                    <a:stretch>
+                      <a:fillRect/>
+                    </a:stretch>
+                  </pic:blipFill>
+                  <pic:spPr>
+                    <a:xfrm>
+                      <a:off x="0" y="0"/>
+                      <a:ext cx="4572000" cy="504825"/>
+                    </a:xfrm>
+                    <a:prstGeom prst="rect">
+                      <a:avLst/>
+                    </a:prstGeom>
+                  </pic:spPr>
+                </pic:pic>
+              </a:graphicData>
+            </a:graphic>
+          </wp:inline>
+        </w:drawing>
+      </w:r>
+    </w:p>
+    <w:p>
+      <w:pPr>
+        <w:pStyle w:val="Normal"/>
+        <w:jc w:val="both"/>
+      </w:pPr>
+      <w:r>
+        <w:rPr/>
+        <w:t>Az adatfelvitel tesztelésekor, elsőre nem sikerült megoldani a Bekerülés dátuma mezőben használt ...</w:t>
+      </w:r>
+      <w:proofErr w:type="spellStart"/>
+      <w:r>
+        <w:rPr/>
+        <w:t>mal</w:t>
+      </w:r>
+      <w:proofErr w:type="spellEnd"/>
+      <w:r>
+        <w:rPr/>
+        <w:t xml:space="preserve"> a kiválasztott dátumot az adatbázisba elmenteni, mert az adatbázisba csak az év-hó-nap szükséges és ehhez konvertálni kellett a bemenő adatot, hogy az idő részre vonatkozó adatokat már ne továbbítsa. Az UPDATE tesztelése során kijött ez az adattisztasági hiba, mert a dátum helyén az adatbázisban csak 0000-00-00 volt és ezt nem tudta értelmezni a program. A javítás után már rendben ment a frissítés.</w:t>
+      </w:r>
+    </w:p>
+    <w:p>
+      <w:pPr>
+        <w:pStyle w:val="Normal"/>
+        <w:jc w:val="both"/>
+      </w:pPr>
+      <w:r>
+        <w:drawing>
+          <wp:inline wp14:editId="34987D2B" wp14:anchorId="1168F5A2">
+            <wp:extent cx="4572000" cy="2286000"/>
+            <wp:effectExtent l="0" t="0" r="0" b="0"/>
+            <wp:docPr id="683595377" name="" title=""/>
+            <wp:cNvGraphicFramePr>
+              <a:graphicFrameLocks noChangeAspect="1"/>
+            </wp:cNvGraphicFramePr>
+            <a:graphic>
+              <a:graphicData uri="http://schemas.openxmlformats.org/drawingml/2006/picture">
+                <pic:pic>
+                  <pic:nvPicPr>
+                    <pic:cNvPr id="0" name=""/>
+                    <pic:cNvPicPr/>
+                  </pic:nvPicPr>
+                  <pic:blipFill>
+                    <a:blip r:embed="R46251144de9348db">
+                      <a:extLst>
+                        <a:ext xmlns:a="http://schemas.openxmlformats.org/drawingml/2006/main" uri="{28A0092B-C50C-407E-A947-70E740481C1C}">
+                          <a14:useLocalDpi val="0"/>
+                        </a:ext>
+                      </a:extLst>
+                    </a:blip>
+                    <a:stretch>
+                      <a:fillRect/>
+                    </a:stretch>
+                  </pic:blipFill>
+                  <pic:spPr>
+                    <a:xfrm>
+                      <a:off x="0" y="0"/>
+                      <a:ext cx="4572000" cy="2286000"/>
+                    </a:xfrm>
+                    <a:prstGeom prst="rect">
+                      <a:avLst/>
+                    </a:prstGeom>
+                  </pic:spPr>
+                </pic:pic>
+              </a:graphicData>
+            </a:graphic>
+          </wp:inline>
+        </w:drawing>
+      </w:r>
+    </w:p>
+    <w:p>
+      <w:pPr>
+        <w:pStyle w:val="Normal"/>
+        <w:jc w:val="both"/>
+      </w:pPr>
+      <w:bookmarkStart w:name="_Toc555521529" w:id="1766426369"/>
+      <w:r>
+        <w:rPr>
+          <w:rStyle w:val="Heading3Char"/>
+        </w:rPr>
+        <w:t>Adattörlés tesztelése</w:t>
+      </w:r>
+      <w:bookmarkEnd w:id="1766426369"/>
+      <w:r>
+        <w:rPr/>
+        <w:t>. (DELETE)</w:t>
+      </w:r>
+    </w:p>
+    <w:p>
+      <w:pPr>
+        <w:pStyle w:val="Normal"/>
+        <w:jc w:val="both"/>
       </w:pPr>
       <w:r>
         <w:rPr/>
@@ -1680,6 +4268,7 @@
     <w:p>
       <w:pPr>
         <w:pStyle w:val="Normal"/>
+        <w:jc w:val="both"/>
       </w:pPr>
     </w:p>
     <w:p>
@@ -1690,7 +4279,7 @@
         <w:ind w:left="0" w:right="0"/>
         <w:jc w:val="both"/>
       </w:pPr>
-      <w:bookmarkStart w:name="_Toc1544742443" w:id="1341078159"/>
+      <w:bookmarkStart w:name="_Toc2066464830" w:id="303416855"/>
       <w:r>
         <w:rPr/>
         <w:t>T</w:t>
@@ -1703,7 +4292,7 @@
         <w:rPr/>
         <w:t>vábbi tervek</w:t>
       </w:r>
-      <w:bookmarkEnd w:id="1341078159"/>
+      <w:bookmarkEnd w:id="303416855"/>
     </w:p>
     <w:p>
       <w:pPr>
@@ -1716,16 +4305,21 @@
           <w:szCs w:val="26"/>
         </w:rPr>
       </w:pPr>
+      <w:bookmarkStart w:name="_Toc1998948193" w:id="1755422232"/>
       <w:r>
         <w:rPr/>
         <w:t>Weboldal</w:t>
       </w:r>
-    </w:p>
-    <w:p>
-      <w:pPr>
-        <w:pStyle w:val="Heading2"/>
-        <w:jc w:val="both"/>
-      </w:pPr>
+      <w:bookmarkEnd w:id="1755422232"/>
+    </w:p>
+    <w:p>
+      <w:pPr>
+        <w:pStyle w:val="Normal"/>
+      </w:pPr>
+      <w:r>
+        <w:rPr/>
+        <w:t>Számlaszám és adószám megjelenítése, adományozáshoz</w:t>
+      </w:r>
     </w:p>
     <w:p>
       <w:pPr>
@@ -1918,6 +4512,7 @@
       <w:pPr>
         <w:pStyle w:val="Normal"/>
         <w:bidi w:val="0"/>
+        <w:jc w:val="both"/>
         <w:rPr>
           <w:rFonts w:ascii="Calibri Light" w:hAnsi="Calibri Light" w:eastAsia="" w:cs="" w:asciiTheme="majorAscii" w:hAnsiTheme="majorAscii" w:eastAsiaTheme="majorEastAsia" w:cstheme="majorBidi"/>
           <w:color w:val="2F5496" w:themeColor="accent1" w:themeTint="FF" w:themeShade="BF"/>
@@ -2809,6 +5404,51 @@
       <w:contextualSpacing xmlns:w="http://schemas.openxmlformats.org/wordprocessingml/2006/main"/>
     </w:pPr>
   </w:style>
+  <w:style xmlns:w14="http://schemas.microsoft.com/office/word/2010/wordml" xmlns:mc="http://schemas.openxmlformats.org/markup-compatibility/2006" xmlns:w="http://schemas.openxmlformats.org/wordprocessingml/2006/main" w:type="paragraph" w:styleId="TOC3" mc:Ignorable="w14">
+    <w:name xmlns:w="http://schemas.openxmlformats.org/wordprocessingml/2006/main" w:val="toc 3"/>
+    <w:basedOn xmlns:w="http://schemas.openxmlformats.org/wordprocessingml/2006/main" w:val="Normal"/>
+    <w:next xmlns:w="http://schemas.openxmlformats.org/wordprocessingml/2006/main" w:val="Normal"/>
+    <w:autoRedefine xmlns:w="http://schemas.openxmlformats.org/wordprocessingml/2006/main"/>
+    <w:uiPriority xmlns:w="http://schemas.openxmlformats.org/wordprocessingml/2006/main" w:val="39"/>
+    <w:unhideWhenUsed xmlns:w="http://schemas.openxmlformats.org/wordprocessingml/2006/main"/>
+    <w:pPr xmlns:w="http://schemas.openxmlformats.org/wordprocessingml/2006/main">
+      <w:spacing xmlns:w="http://schemas.openxmlformats.org/wordprocessingml/2006/main" w:after="100"/>
+      <w:ind xmlns:w="http://schemas.openxmlformats.org/wordprocessingml/2006/main" w:left="440"/>
+    </w:pPr>
+  </w:style>
+  <w:style xmlns:w14="http://schemas.microsoft.com/office/word/2010/wordml" xmlns:mc="http://schemas.openxmlformats.org/markup-compatibility/2006" xmlns:w="http://schemas.openxmlformats.org/wordprocessingml/2006/main" w:type="paragraph" w:styleId="Heading3" mc:Ignorable="w14">
+    <w:name xmlns:w="http://schemas.openxmlformats.org/wordprocessingml/2006/main" w:val="heading 3"/>
+    <w:basedOn xmlns:w="http://schemas.openxmlformats.org/wordprocessingml/2006/main" w:val="Normal"/>
+    <w:next xmlns:w="http://schemas.openxmlformats.org/wordprocessingml/2006/main" w:val="Normal"/>
+    <w:link xmlns:w="http://schemas.openxmlformats.org/wordprocessingml/2006/main" w:val="Heading3Char"/>
+    <w:uiPriority xmlns:w="http://schemas.openxmlformats.org/wordprocessingml/2006/main" w:val="9"/>
+    <w:unhideWhenUsed xmlns:w="http://schemas.openxmlformats.org/wordprocessingml/2006/main"/>
+    <w:qFormat xmlns:w="http://schemas.openxmlformats.org/wordprocessingml/2006/main"/>
+    <w:pPr xmlns:w="http://schemas.openxmlformats.org/wordprocessingml/2006/main">
+      <w:keepNext xmlns:w="http://schemas.openxmlformats.org/wordprocessingml/2006/main"/>
+      <w:keepLines xmlns:w="http://schemas.openxmlformats.org/wordprocessingml/2006/main"/>
+      <w:spacing xmlns:w="http://schemas.openxmlformats.org/wordprocessingml/2006/main" w:before="40" w:after="0"/>
+      <w:outlineLvl xmlns:w="http://schemas.openxmlformats.org/wordprocessingml/2006/main" w:val="2"/>
+    </w:pPr>
+    <w:rPr xmlns:w="http://schemas.openxmlformats.org/wordprocessingml/2006/main">
+      <w:rFonts w:asciiTheme="majorHAnsi" w:hAnsiTheme="majorHAnsi" w:eastAsiaTheme="majorEastAsia" w:cstheme="majorBidi"/>
+      <w:color w:val="1F4D78" w:themeColor="accent1" w:themeShade="7F"/>
+      <w:sz w:val="24"/>
+      <w:szCs w:val="24"/>
+    </w:rPr>
+  </w:style>
+  <w:style xmlns:w14="http://schemas.microsoft.com/office/word/2010/wordml" xmlns:mc="http://schemas.openxmlformats.org/markup-compatibility/2006" xmlns:w="http://schemas.openxmlformats.org/wordprocessingml/2006/main" w:type="character" w:styleId="Heading3Char" w:customStyle="1" mc:Ignorable="w14">
+    <w:name xmlns:w="http://schemas.openxmlformats.org/wordprocessingml/2006/main" w:val="Heading 3 Char"/>
+    <w:basedOn xmlns:w="http://schemas.openxmlformats.org/wordprocessingml/2006/main" w:val="DefaultParagraphFont"/>
+    <w:link xmlns:w="http://schemas.openxmlformats.org/wordprocessingml/2006/main" w:val="Heading3"/>
+    <w:uiPriority xmlns:w="http://schemas.openxmlformats.org/wordprocessingml/2006/main" w:val="9"/>
+    <w:rPr xmlns:w="http://schemas.openxmlformats.org/wordprocessingml/2006/main">
+      <w:rFonts w:asciiTheme="majorHAnsi" w:hAnsiTheme="majorHAnsi" w:eastAsiaTheme="majorEastAsia" w:cstheme="majorBidi"/>
+      <w:color w:val="1F4D78" w:themeColor="accent1" w:themeShade="7F"/>
+      <w:sz w:val="24"/>
+      <w:szCs w:val="24"/>
+    </w:rPr>
+  </w:style>
 </w:styles>
 </file>
 

--- a/szakdolgozat.docx
+++ b/szakdolgozat.docx
@@ -1769,7 +1769,7 @@
       </w:pPr>
       <w:r>
         <w:drawing>
-          <wp:inline wp14:editId="6B21FF54" wp14:anchorId="433E7F26">
+          <wp:inline wp14:editId="0353645B" wp14:anchorId="433E7F26">
             <wp:extent cx="4572000" cy="876300"/>
             <wp:effectExtent l="0" t="0" r="0" b="0"/>
             <wp:docPr id="1469789911" name="" title=""/>
@@ -1784,7 +1784,78 @@
                     <pic:cNvPicPr/>
                   </pic:nvPicPr>
                   <pic:blipFill>
-                    <a:blip r:embed="R11a8706ce01e4adc">
+                    <a:blip r:embed="R23b2251b7d8b4514">
+                      <a:extLst xmlns:a="http://schemas.openxmlformats.org/drawingml/2006/main">
+                        <a:ext xmlns:a="http://schemas.openxmlformats.org/drawingml/2006/main" uri="{28A0092B-C50C-407E-A947-70E740481C1C}">
+                          <a14:useLocalDpi xmlns:a14="http://schemas.microsoft.com/office/drawing/2010/main" val="0"/>
+                        </a:ext>
+                      </a:extLst>
+                    </a:blip>
+                    <a:stretch>
+                      <a:fillRect/>
+                    </a:stretch>
+                  </pic:blipFill>
+                  <pic:spPr>
+                    <a:xfrm rot="0" flipH="0" flipV="0">
+                      <a:off x="0" y="0"/>
+                      <a:ext cx="4572000" cy="876300"/>
+                    </a:xfrm>
+                    <a:prstGeom prst="rect">
+                      <a:avLst/>
+                    </a:prstGeom>
+                  </pic:spPr>
+                </pic:pic>
+              </a:graphicData>
+            </a:graphic>
+          </wp:inline>
+        </w:drawing>
+      </w:r>
+    </w:p>
+    <w:p>
+      <w:pPr>
+        <w:pStyle w:val="Normal"/>
+        <w:bidi w:val="0"/>
+        <w:jc w:val="both"/>
+      </w:pPr>
+      <w:r>
+        <w:rPr/>
+        <w:t xml:space="preserve">A biztonság másik eleme a jelszavak titkosított formában történő elmentése. A php kódban a regisztrációkor megoldottuk az MD5 függvénnyel a titkosítást. Mivel az asztali alkalmazás Bejelentkezés funkciója is a USERNAME + PASSWD párossal működik, itt is alkalmaztuk az MD5 függvénnyel a jelszó titkosítását. Így itt is létrejött a 16 </w:t>
+      </w:r>
+      <w:proofErr w:type="spellStart"/>
+      <w:r>
+        <w:rPr/>
+        <w:t>karaketes</w:t>
+      </w:r>
+      <w:proofErr w:type="spellEnd"/>
+      <w:r>
+        <w:rPr/>
+        <w:t xml:space="preserve"> kódsor, amit már össze tud hasonlítania program az adatbázisban tárolt titkosított jelszóval.</w:t>
+      </w:r>
+    </w:p>
+    <w:p>
+      <w:pPr>
+        <w:pStyle w:val="Normal"/>
+        <w:bidi w:val="0"/>
+        <w:jc w:val="both"/>
+      </w:pPr>
+      <w:r>
+        <w:drawing>
+          <wp:inline wp14:editId="7C062DB7" wp14:anchorId="34060442">
+            <wp:extent cx="4572000" cy="1352550"/>
+            <wp:effectExtent l="0" t="0" r="0" b="0"/>
+            <wp:docPr id="666789006" name="" title=""/>
+            <wp:cNvGraphicFramePr>
+              <a:graphicFrameLocks noChangeAspect="1"/>
+            </wp:cNvGraphicFramePr>
+            <a:graphic>
+              <a:graphicData uri="http://schemas.openxmlformats.org/drawingml/2006/picture">
+                <pic:pic>
+                  <pic:nvPicPr>
+                    <pic:cNvPr id="0" name=""/>
+                    <pic:cNvPicPr/>
+                  </pic:nvPicPr>
+                  <pic:blipFill>
+                    <a:blip r:embed="R802e9f3365f747f4">
                       <a:extLst>
                         <a:ext xmlns:a="http://schemas.openxmlformats.org/drawingml/2006/main" uri="{28A0092B-C50C-407E-A947-70E740481C1C}">
                           <a14:useLocalDpi val="0"/>
@@ -1798,7 +1869,7 @@
                   <pic:spPr>
                     <a:xfrm>
                       <a:off x="0" y="0"/>
-                      <a:ext cx="4572000" cy="876300"/>
+                      <a:ext cx="4572000" cy="1352550"/>
                     </a:xfrm>
                     <a:prstGeom prst="rect">
                       <a:avLst/>
